--- a/大四上/智能系统技术实践/智能系统技术实践-报告-wjj.docx
+++ b/大四上/智能系统技术实践/智能系统技术实践-报告-wjj.docx
@@ -382,27 +382,7 @@
           <w:sz w:val="48"/>
           <w:szCs w:val="48"/>
         </w:rPr>
-        <w:t xml:space="preserve"> </w:t>
-      </w:r>
-      <w:proofErr w:type="spellStart"/>
-      <w:r>
-        <w:rPr>
-          <w:rFonts w:cs="Times New Roman" w:hint="eastAsia"/>
-          <w:b/>
-          <w:sz w:val="48"/>
-          <w:szCs w:val="48"/>
-        </w:rPr>
-        <w:t>Matlab</w:t>
-      </w:r>
-      <w:proofErr w:type="spellEnd"/>
-      <w:r>
-        <w:rPr>
-          <w:rFonts w:cs="Times New Roman" w:hint="eastAsia"/>
-          <w:b/>
-          <w:sz w:val="48"/>
-          <w:szCs w:val="48"/>
-        </w:rPr>
-        <w:t xml:space="preserve">/Simulink </w:t>
+        <w:t xml:space="preserve"> Matlab/Simulink </w:t>
       </w:r>
       <w:r>
         <w:rPr>
@@ -615,16 +595,22 @@
                 <w:szCs w:val="22"/>
               </w:rPr>
             </w:pPr>
-            <w:proofErr w:type="gramStart"/>
             <w:r>
               <w:rPr>
                 <w:rFonts w:cs="Times New Roman" w:hint="eastAsia"/>
                 <w:sz w:val="28"/>
                 <w:szCs w:val="22"/>
               </w:rPr>
-              <w:t>王亚午</w:t>
-            </w:r>
-            <w:proofErr w:type="gramEnd"/>
+              <w:t>X</w:t>
+            </w:r>
+            <w:r>
+              <w:rPr>
+                <w:rFonts w:cs="Times New Roman"/>
+                <w:sz w:val="28"/>
+                <w:szCs w:val="22"/>
+              </w:rPr>
+              <w:t>XX</w:t>
+            </w:r>
           </w:p>
         </w:tc>
       </w:tr>
@@ -733,7 +719,15 @@
                 <w:sz w:val="28"/>
                 <w:szCs w:val="22"/>
               </w:rPr>
-              <w:t>王珺璟</w:t>
+              <w:t>X</w:t>
+            </w:r>
+            <w:r>
+              <w:rPr>
+                <w:rFonts w:cs="Times New Roman"/>
+                <w:sz w:val="28"/>
+                <w:szCs w:val="22"/>
+              </w:rPr>
+              <w:t>XX</w:t>
             </w:r>
           </w:p>
         </w:tc>
@@ -843,7 +837,7 @@
                 <w:sz w:val="28"/>
                 <w:szCs w:val="22"/>
               </w:rPr>
-              <w:t>231192</w:t>
+              <w:t>XXXXX</w:t>
             </w:r>
           </w:p>
         </w:tc>
@@ -953,7 +947,7 @@
                 <w:sz w:val="28"/>
                 <w:szCs w:val="22"/>
               </w:rPr>
-              <w:t>20191004078</w:t>
+              <w:t>XXX</w:t>
             </w:r>
           </w:p>
         </w:tc>
@@ -2604,9 +2598,6 @@
       <w:pPr>
         <w:pStyle w:val="200"/>
         <w:ind w:firstLine="480"/>
-        <w:rPr>
-          <w:rFonts w:hint="eastAsia"/>
-        </w:rPr>
       </w:pPr>
       <w:r>
         <w:rPr>
@@ -2625,9 +2616,6 @@
       <w:pPr>
         <w:pStyle w:val="200"/>
         <w:ind w:firstLine="480"/>
-        <w:rPr>
-          <w:rFonts w:hint="eastAsia"/>
-        </w:rPr>
       </w:pPr>
       <w:r>
         <w:rPr>
@@ -2646,29 +2634,12 @@
       <w:pPr>
         <w:pStyle w:val="200"/>
         <w:ind w:firstLine="480"/>
-        <w:rPr>
-          <w:rFonts w:hint="eastAsia"/>
-        </w:rPr>
-      </w:pPr>
-      <w:r>
-        <w:rPr>
-          <w:rFonts w:hint="eastAsia"/>
-        </w:rPr>
-        <w:t xml:space="preserve">(3) </w:t>
-      </w:r>
-      <w:proofErr w:type="spellStart"/>
-      <w:r>
-        <w:rPr>
-          <w:rFonts w:hint="eastAsia"/>
-        </w:rPr>
-        <w:t>Matlab</w:t>
-      </w:r>
-      <w:proofErr w:type="spellEnd"/>
-      <w:r>
-        <w:rPr>
-          <w:rFonts w:hint="eastAsia"/>
-        </w:rPr>
-        <w:t xml:space="preserve">/Simulink </w:t>
+      </w:pPr>
+      <w:r>
+        <w:rPr>
+          <w:rFonts w:hint="eastAsia"/>
+        </w:rPr>
+        <w:t xml:space="preserve">(3) Matlab/Simulink </w:t>
       </w:r>
       <w:r>
         <w:rPr>
@@ -2693,9 +2664,6 @@
       <w:pPr>
         <w:pStyle w:val="200"/>
         <w:ind w:firstLine="480"/>
-        <w:rPr>
-          <w:rFonts w:hint="eastAsia"/>
-        </w:rPr>
       </w:pPr>
       <w:r>
         <w:rPr>
@@ -2714,9 +2682,6 @@
       <w:pPr>
         <w:pStyle w:val="200"/>
         <w:ind w:firstLine="480"/>
-        <w:rPr>
-          <w:rFonts w:hint="eastAsia"/>
-        </w:rPr>
       </w:pPr>
       <w:r>
         <w:rPr>
@@ -2735,9 +2700,6 @@
       <w:pPr>
         <w:pStyle w:val="200"/>
         <w:ind w:firstLine="480"/>
-        <w:rPr>
-          <w:rFonts w:hint="eastAsia"/>
-        </w:rPr>
       </w:pPr>
       <w:r>
         <w:rPr>
@@ -2905,9 +2867,6 @@
     <w:p>
       <w:pPr>
         <w:ind w:firstLine="480"/>
-        <w:rPr>
-          <w:rFonts w:hint="eastAsia"/>
-        </w:rPr>
       </w:pPr>
       <w:r>
         <w:rPr>
@@ -2925,21 +2884,7 @@
         <w:rPr>
           <w:rFonts w:hint="eastAsia"/>
         </w:rPr>
-        <w:t xml:space="preserve"> </w:t>
-      </w:r>
-      <w:proofErr w:type="spellStart"/>
-      <w:r>
-        <w:rPr>
-          <w:rFonts w:hint="eastAsia"/>
-        </w:rPr>
-        <w:t>rosinit</w:t>
-      </w:r>
-      <w:proofErr w:type="spellEnd"/>
-      <w:r>
-        <w:rPr>
-          <w:rFonts w:hint="eastAsia"/>
-        </w:rPr>
-        <w:t xml:space="preserve"> </w:t>
+        <w:t xml:space="preserve"> rosinit </w:t>
       </w:r>
       <w:r>
         <w:rPr>
@@ -3021,9 +2966,6 @@
     <w:p>
       <w:pPr>
         <w:ind w:firstLine="480"/>
-        <w:rPr>
-          <w:rFonts w:hint="eastAsia"/>
-        </w:rPr>
       </w:pPr>
       <w:r>
         <w:rPr>
@@ -3041,21 +2983,7 @@
         <w:rPr>
           <w:rFonts w:hint="eastAsia"/>
         </w:rPr>
-        <w:t xml:space="preserve"> </w:t>
-      </w:r>
-      <w:proofErr w:type="spellStart"/>
-      <w:r>
-        <w:rPr>
-          <w:rFonts w:hint="eastAsia"/>
-        </w:rPr>
-        <w:t>PurePursuit</w:t>
-      </w:r>
-      <w:proofErr w:type="spellEnd"/>
-      <w:r>
-        <w:rPr>
-          <w:rFonts w:hint="eastAsia"/>
-        </w:rPr>
-        <w:t xml:space="preserve"> </w:t>
+        <w:t xml:space="preserve"> PurePursuit </w:t>
       </w:r>
       <w:r>
         <w:rPr>
@@ -3084,21 +3012,7 @@
         <w:rPr>
           <w:rFonts w:hint="eastAsia"/>
         </w:rPr>
-        <w:t xml:space="preserve"> </w:t>
-      </w:r>
-      <w:proofErr w:type="spellStart"/>
-      <w:r>
-        <w:rPr>
-          <w:rFonts w:hint="eastAsia"/>
-        </w:rPr>
-        <w:t>rospublisher</w:t>
-      </w:r>
-      <w:proofErr w:type="spellEnd"/>
-      <w:r>
-        <w:rPr>
-          <w:rFonts w:hint="eastAsia"/>
-        </w:rPr>
-        <w:t xml:space="preserve"> </w:t>
+        <w:t xml:space="preserve"> rospublisher </w:t>
       </w:r>
       <w:r>
         <w:rPr>
@@ -3110,16 +3024,8 @@
         <w:rPr>
           <w:rFonts w:hint="eastAsia"/>
         </w:rPr>
-        <w:t xml:space="preserve"> </w:t>
-      </w:r>
-      <w:proofErr w:type="spellStart"/>
-      <w:r>
-        <w:rPr>
-          <w:rFonts w:hint="eastAsia"/>
-        </w:rPr>
-        <w:t>rossubscriber</w:t>
-      </w:r>
-      <w:proofErr w:type="spellEnd"/>
+        <w:t xml:space="preserve"> rossubscriber</w:t>
+      </w:r>
       <w:r>
         <w:rPr>
           <w:rFonts w:hint="eastAsia"/>
@@ -3153,21 +3059,7 @@
         <w:rPr>
           <w:rFonts w:hint="eastAsia"/>
         </w:rPr>
-        <w:t xml:space="preserve"> </w:t>
-      </w:r>
-      <w:proofErr w:type="spellStart"/>
-      <w:r>
-        <w:rPr>
-          <w:rFonts w:hint="eastAsia"/>
-        </w:rPr>
-        <w:t>rosshutdown</w:t>
-      </w:r>
-      <w:proofErr w:type="spellEnd"/>
-      <w:r>
-        <w:rPr>
-          <w:rFonts w:hint="eastAsia"/>
-        </w:rPr>
-        <w:t xml:space="preserve"> </w:t>
+        <w:t xml:space="preserve"> rosshutdown </w:t>
       </w:r>
       <w:r>
         <w:rPr>
@@ -3192,9 +3084,6 @@
       <w:pPr>
         <w:pStyle w:val="2"/>
         <w:spacing w:before="326" w:after="326"/>
-        <w:rPr>
-          <w:rFonts w:hint="eastAsia"/>
-        </w:rPr>
       </w:pPr>
       <w:bookmarkStart w:id="6" w:name="_Toc123761416"/>
       <w:r>
@@ -3215,9 +3104,6 @@
     <w:p>
       <w:pPr>
         <w:ind w:firstLine="480"/>
-        <w:rPr>
-          <w:rFonts w:hint="eastAsia"/>
-        </w:rPr>
       </w:pPr>
       <w:r>
         <w:rPr>
@@ -3265,21 +3151,7 @@
         <w:rPr>
           <w:rFonts w:hint="eastAsia"/>
         </w:rPr>
-        <w:t>）看作是一个工人，节点</w:t>
-      </w:r>
-      <w:proofErr w:type="gramStart"/>
-      <w:r>
-        <w:rPr>
-          <w:rFonts w:hint="eastAsia"/>
-        </w:rPr>
-        <w:t>是又是可</w:t>
-      </w:r>
-      <w:proofErr w:type="gramEnd"/>
-      <w:r>
-        <w:rPr>
-          <w:rFonts w:hint="eastAsia"/>
-        </w:rPr>
-        <w:t>执行程序的最小单位，工人们之间相互沟通通过消息（</w:t>
+        <w:t>）看作是一个工人，节点是又是可执行程序的最小单位，工人们之间相互沟通通过消息（</w:t>
       </w:r>
       <w:r>
         <w:rPr>
@@ -3297,9 +3169,6 @@
     <w:p>
       <w:pPr>
         <w:ind w:firstLine="480"/>
-        <w:rPr>
-          <w:rFonts w:hint="eastAsia"/>
-        </w:rPr>
       </w:pPr>
       <w:r>
         <w:rPr>
@@ -3331,25 +3200,7 @@
         <w:rPr>
           <w:rFonts w:hint="eastAsia"/>
         </w:rPr>
-        <w:t>路径规划就是在自由位形空间中为</w:t>
-      </w:r>
-      <w:r>
-        <w:rPr>
-          <w:rFonts w:hint="eastAsia"/>
-        </w:rPr>
-        <w:t>机器人</w:t>
-      </w:r>
-      <w:r>
-        <w:rPr>
-          <w:rFonts w:hint="eastAsia"/>
-        </w:rPr>
-        <w:t>寻找一条能从初始位置运动到目标位置的路径</w:t>
-      </w:r>
-      <w:r>
-        <w:rPr>
-          <w:rFonts w:hint="eastAsia"/>
-        </w:rPr>
-        <w:t>，</w:t>
+        <w:t>路径规划就是在自由位形空间中为机器人寻找一条能从初始位置运动到目标位置的路径，</w:t>
       </w:r>
       <w:r>
         <w:rPr>
@@ -3361,25 +3212,7 @@
         <w:rPr>
           <w:rFonts w:hint="eastAsia"/>
         </w:rPr>
-        <w:t>。路径规划问题分为全局路径规划</w:t>
-      </w:r>
-      <w:r>
-        <w:rPr>
-          <w:rFonts w:hint="eastAsia"/>
-        </w:rPr>
-        <w:t>（</w:t>
-      </w:r>
-      <w:r>
-        <w:rPr>
-          <w:rFonts w:hint="eastAsia"/>
-        </w:rPr>
-        <w:t>又称基于地图的规划，整个周围的环境已知</w:t>
-      </w:r>
-      <w:r>
-        <w:rPr>
-          <w:rFonts w:hint="eastAsia"/>
-        </w:rPr>
-        <w:t>）和</w:t>
+        <w:t>。路径规划问题分为全局路径规划（又称基于地图的规划，整个周围的环境已知）和</w:t>
       </w:r>
       <w:r>
         <w:rPr>
@@ -3428,9 +3261,6 @@
       <w:pPr>
         <w:pStyle w:val="200"/>
         <w:ind w:firstLine="480"/>
-        <w:rPr>
-          <w:rFonts w:hint="eastAsia"/>
-        </w:rPr>
       </w:pPr>
       <w:r>
         <w:rPr>
@@ -3563,30 +3393,14 @@
         </w:rPr>
         <w:t>、</w:t>
       </w:r>
-      <w:proofErr w:type="spellStart"/>
       <w:r>
         <w:t>Dijstra</w:t>
       </w:r>
-      <w:proofErr w:type="spellEnd"/>
-      <w:r>
-        <w:rPr>
-          <w:rFonts w:hint="eastAsia"/>
-        </w:rPr>
-        <w:t>等搜索算法在路线图上寻找路径，以提高搜索效率。这种方法能用相对少的随机采样点来找到一个解，对</w:t>
-      </w:r>
-      <w:proofErr w:type="gramStart"/>
-      <w:r>
-        <w:rPr>
-          <w:rFonts w:hint="eastAsia"/>
-        </w:rPr>
-        <w:t>多数问题</w:t>
-      </w:r>
-      <w:proofErr w:type="gramEnd"/>
-      <w:r>
-        <w:rPr>
-          <w:rFonts w:hint="eastAsia"/>
-        </w:rPr>
-        <w:t>而言，相对少的样本足以覆盖大部分可行的空间，并且找到路径的概率为</w:t>
+      <w:r>
+        <w:rPr>
+          <w:rFonts w:hint="eastAsia"/>
+        </w:rPr>
+        <w:t>等搜索算法在路线图上寻找路径，以提高搜索效率。这种方法能用相对少的随机采样点来找到一个解，对多数问题而言，相对少的样本足以覆盖大部分可行的空间，并且找到路径的概率为</w:t>
       </w:r>
       <w:r>
         <w:rPr>
@@ -3725,9 +3539,6 @@
       <w:pPr>
         <w:pStyle w:val="af2"/>
         <w:spacing w:before="163" w:after="163"/>
-        <w:rPr>
-          <w:rFonts w:hint="eastAsia"/>
-        </w:rPr>
       </w:pPr>
       <w:r>
         <w:rPr>
@@ -3797,9 +3608,6 @@
       <w:pPr>
         <w:pStyle w:val="200"/>
         <w:ind w:firstLine="480"/>
-        <w:rPr>
-          <w:rFonts w:hint="eastAsia"/>
-        </w:rPr>
       </w:pPr>
       <w:r>
         <w:rPr>
@@ -3820,61 +3628,7 @@
         <w:rPr>
           <w:rFonts w:hint="eastAsia"/>
         </w:rPr>
-        <w:t>算法的步骤分为两大步：</w:t>
-      </w:r>
-      <w:r>
-        <w:rPr>
-          <w:rFonts w:hint="eastAsia"/>
-        </w:rPr>
-        <w:t>构建拓扑连通图</w:t>
-      </w:r>
-      <w:r>
-        <w:rPr>
-          <w:rFonts w:hint="eastAsia"/>
-        </w:rPr>
-        <w:t>、在连通图中搜索</w:t>
-      </w:r>
-      <w:r>
-        <w:rPr>
-          <w:rFonts w:hint="eastAsia"/>
-        </w:rPr>
-        <w:t>最优路径。</w:t>
-      </w:r>
-      <w:r>
-        <w:rPr>
-          <w:rFonts w:hint="eastAsia"/>
-        </w:rPr>
-        <w:t>用于搜索</w:t>
-      </w:r>
-      <w:r>
-        <w:rPr>
-          <w:rFonts w:hint="eastAsia"/>
-        </w:rPr>
-        <w:t>最优路径</w:t>
-      </w:r>
-      <w:r>
-        <w:rPr>
-          <w:rFonts w:hint="eastAsia"/>
-        </w:rPr>
-        <w:t>的</w:t>
-      </w:r>
-      <w:r>
-        <w:rPr>
-          <w:rFonts w:hint="eastAsia"/>
-        </w:rPr>
-        <w:t>算法</w:t>
-      </w:r>
-      <w:r>
-        <w:rPr>
-          <w:rFonts w:hint="eastAsia"/>
-        </w:rPr>
-        <w:t>可分为</w:t>
-      </w:r>
-      <w:r>
-        <w:rPr>
-          <w:rFonts w:hint="eastAsia"/>
-        </w:rPr>
-        <w:t>：</w:t>
+        <w:t>算法的步骤分为两大步：构建拓扑连通图、在连通图中搜索最优路径。用于搜索最优路径的算法可分为：</w:t>
       </w:r>
       <w:r>
         <w:rPr>
@@ -3887,35 +3641,18 @@
       <w:pPr>
         <w:pStyle w:val="200"/>
         <w:ind w:firstLine="480"/>
-        <w:rPr>
-          <w:rFonts w:hint="eastAsia"/>
-        </w:rPr>
-      </w:pPr>
-      <w:r>
-        <w:rPr>
-          <w:rFonts w:hint="eastAsia"/>
-        </w:rPr>
-        <w:t>①</w:t>
-      </w:r>
-      <w:r>
-        <w:rPr>
-          <w:rFonts w:hint="eastAsia"/>
-        </w:rPr>
-        <w:t>精确算法：包括深度优先法、广度优先法、优先级定义的广度优先法、</w:t>
-      </w:r>
-      <w:proofErr w:type="spellStart"/>
-      <w:r>
-        <w:rPr>
-          <w:rFonts w:hint="eastAsia"/>
-        </w:rPr>
-        <w:t>Dijstra</w:t>
-      </w:r>
-      <w:proofErr w:type="spellEnd"/>
-      <w:r>
-        <w:rPr>
-          <w:rFonts w:hint="eastAsia"/>
-        </w:rPr>
-        <w:t xml:space="preserve"> </w:t>
+      </w:pPr>
+      <w:r>
+        <w:rPr>
+          <w:rFonts w:hint="eastAsia"/>
+        </w:rPr>
+        <w:t>①精确算法：包括深度优先法、广度优先法、优先级定义的广度优先法、</w:t>
+      </w:r>
+      <w:r>
+        <w:rPr>
+          <w:rFonts w:hint="eastAsia"/>
+        </w:rPr>
+        <w:t xml:space="preserve">Dijstra </w:t>
       </w:r>
       <w:r>
         <w:rPr>
@@ -3928,21 +3665,12 @@
       <w:pPr>
         <w:pStyle w:val="200"/>
         <w:ind w:firstLine="480"/>
-        <w:rPr>
-          <w:rFonts w:hint="eastAsia"/>
-        </w:rPr>
-      </w:pPr>
-      <w:r>
-        <w:rPr>
-          <w:rFonts w:hint="eastAsia"/>
-        </w:rPr>
-        <w:t>②</w:t>
-      </w:r>
-      <w:r>
-        <w:rPr>
-          <w:rFonts w:hint="eastAsia"/>
-        </w:rPr>
-        <w:t>近似算法：包括各种启发式算法和准启发式算法。启发式搜索算法有</w:t>
+      </w:pPr>
+      <w:r>
+        <w:rPr>
+          <w:rFonts w:hint="eastAsia"/>
+        </w:rPr>
+        <w:t>②近似算法：包括各种启发式算法和准启发式算法。启发式搜索算法有</w:t>
       </w:r>
       <w:r>
         <w:rPr>
@@ -4183,9 +3911,6 @@
       <w:pPr>
         <w:pStyle w:val="3"/>
         <w:spacing w:before="326" w:after="326"/>
-        <w:rPr>
-          <w:rFonts w:hint="eastAsia"/>
-        </w:rPr>
       </w:pPr>
       <w:bookmarkStart w:id="11" w:name="_Toc123761421"/>
       <w:r>
@@ -4200,9 +3925,6 @@
       <w:pPr>
         <w:pStyle w:val="200"/>
         <w:ind w:firstLine="480"/>
-        <w:rPr>
-          <w:rFonts w:hint="eastAsia"/>
-        </w:rPr>
       </w:pPr>
       <w:r>
         <w:rPr>
@@ -4214,63 +3936,19 @@
         <w:rPr>
           <w:rFonts w:hint="eastAsia"/>
         </w:rPr>
-        <w:t>是一种用于路径跟踪的控制算法。它通过计算角速度控制机器人从当前位置移到机器人前方的某个</w:t>
-      </w:r>
-      <w:proofErr w:type="gramStart"/>
-      <w:r>
-        <w:rPr>
-          <w:rFonts w:hint="eastAsia"/>
-        </w:rPr>
-        <w:t>预瞄点</w:t>
-      </w:r>
-      <w:proofErr w:type="gramEnd"/>
-      <w:r>
-        <w:rPr>
-          <w:rFonts w:hint="eastAsia"/>
-        </w:rPr>
-        <w:t>。假定线速度是恒定的，当然可以随意更改机器人的线速度。该算法会根据机器人的当前位置在路径上移动</w:t>
-      </w:r>
-      <w:proofErr w:type="gramStart"/>
-      <w:r>
-        <w:rPr>
-          <w:rFonts w:hint="eastAsia"/>
-        </w:rPr>
-        <w:t>预瞄点</w:t>
-      </w:r>
-      <w:proofErr w:type="gramEnd"/>
-      <w:r>
-        <w:rPr>
-          <w:rFonts w:hint="eastAsia"/>
-        </w:rPr>
-        <w:t>，直到路径的终点。可以想象成机器人不断追逐它前面的一个点。参数</w:t>
-      </w:r>
-      <w:proofErr w:type="spellStart"/>
+        <w:t>是一种用于路径跟踪的控制算法。它通过计算角速度控制机器人从当前位置移到机器人前方的某个预瞄点。假定线速度是恒定的，当然可以随意更改机器人的线速度。该算法会根据机器人的当前位置在路径上移动预瞄点，直到路径的终点。可以想象成机器人不断追逐它前面的一个点。参数</w:t>
+      </w:r>
       <w:r>
         <w:rPr>
           <w:rFonts w:hint="eastAsia"/>
         </w:rPr>
         <w:t>LookAheadDistance</w:t>
       </w:r>
-      <w:proofErr w:type="spellEnd"/>
-      <w:r>
-        <w:rPr>
-          <w:rFonts w:hint="eastAsia"/>
-        </w:rPr>
-        <w:t>就决定将</w:t>
-      </w:r>
-      <w:proofErr w:type="gramStart"/>
-      <w:r>
-        <w:rPr>
-          <w:rFonts w:hint="eastAsia"/>
-        </w:rPr>
-        <w:t>预瞄点</w:t>
-      </w:r>
-      <w:proofErr w:type="gramEnd"/>
-      <w:r>
-        <w:rPr>
-          <w:rFonts w:hint="eastAsia"/>
-        </w:rPr>
-        <w:t>放置有多远。</w:t>
+      <w:r>
+        <w:rPr>
+          <w:rFonts w:hint="eastAsia"/>
+        </w:rPr>
+        <w:t>就决定将预瞄点放置有多远。</w:t>
       </w:r>
     </w:p>
     <w:p>
@@ -4302,14 +3980,12 @@
         </w:rPr>
         <w:t>会计算机器人的线速度和角速度命令。机器人如何使用这些命令取决于你所使用的系统，因此请考虑给定这些命令的机器人如何执行动作。</w:t>
       </w:r>
-      <w:proofErr w:type="spellStart"/>
       <w:r>
         <w:rPr>
           <w:rFonts w:hint="eastAsia"/>
         </w:rPr>
         <w:t>LookAheadDistance</w:t>
       </w:r>
-      <w:proofErr w:type="spellEnd"/>
       <w:r>
         <w:rPr>
           <w:rFonts w:hint="eastAsia"/>
@@ -4321,9 +3997,6 @@
       <w:pPr>
         <w:pStyle w:val="3"/>
         <w:spacing w:before="326" w:after="326"/>
-        <w:rPr>
-          <w:rFonts w:hint="eastAsia"/>
-        </w:rPr>
       </w:pPr>
       <w:bookmarkStart w:id="12" w:name="_Toc123761422"/>
       <w:r>
@@ -4344,9 +4017,6 @@
       <w:pPr>
         <w:pStyle w:val="200"/>
         <w:ind w:firstLine="480"/>
-        <w:rPr>
-          <w:rFonts w:hint="eastAsia"/>
-        </w:rPr>
       </w:pPr>
       <w:r>
         <w:rPr>
@@ -4384,28 +4054,24 @@
         </w:rPr>
         <w:t>算法中，我们同样需要使用到阿克曼转向模型，其中（</w:t>
       </w:r>
-      <w:proofErr w:type="spellStart"/>
       <w:r>
         <w:rPr>
           <w:rFonts w:hint="eastAsia"/>
         </w:rPr>
         <w:t>Px</w:t>
       </w:r>
-      <w:proofErr w:type="spellEnd"/>
       <w:r>
         <w:rPr>
           <w:rFonts w:hint="eastAsia"/>
         </w:rPr>
         <w:t>，</w:t>
       </w:r>
-      <w:proofErr w:type="spellStart"/>
       <w:r>
         <w:rPr>
           <w:rFonts w:hint="eastAsia"/>
         </w:rPr>
         <w:t>Py</w:t>
       </w:r>
-      <w:proofErr w:type="spellEnd"/>
       <w:r>
         <w:rPr>
           <w:rFonts w:hint="eastAsia"/>
@@ -5086,11 +4752,9 @@
         </w:rPr>
         <w:t>（</w:t>
       </w:r>
-      <w:proofErr w:type="spellStart"/>
       <w:r>
         <w:t>MaxConnectionDistance</w:t>
       </w:r>
-      <w:proofErr w:type="spellEnd"/>
       <w:r>
         <w:rPr>
           <w:rFonts w:hint="eastAsia"/>
@@ -5312,11 +4976,9 @@
         </w:rPr>
         <w:t>规划路径（</w:t>
       </w:r>
-      <w:proofErr w:type="spellStart"/>
       <w:r>
         <w:t>MaxConnectionDistance</w:t>
       </w:r>
-      <w:proofErr w:type="spellEnd"/>
       <w:r>
         <w:t>=0.5</w:t>
       </w:r>
@@ -5393,9 +5055,6 @@
       <w:pPr>
         <w:pStyle w:val="af2"/>
         <w:spacing w:before="163" w:after="163"/>
-        <w:rPr>
-          <w:rFonts w:hint="eastAsia"/>
-        </w:rPr>
       </w:pPr>
       <w:r>
         <w:rPr>
@@ -5457,13 +5116,8 @@
       <w:r>
         <w:t>规划路径（</w:t>
       </w:r>
-      <w:proofErr w:type="spellStart"/>
-      <w:r>
-        <w:t>MaxConnectionDistance</w:t>
-      </w:r>
-      <w:proofErr w:type="spellEnd"/>
-      <w:r>
-        <w:t>=0.</w:t>
+      <w:r>
+        <w:t>MaxConnectionDistance=0.</w:t>
       </w:r>
       <w:r>
         <w:t>2</w:t>
@@ -5517,9 +5171,6 @@
       <w:pPr>
         <w:pStyle w:val="200"/>
         <w:ind w:firstLine="480"/>
-        <w:rPr>
-          <w:rFonts w:hint="eastAsia"/>
-        </w:rPr>
       </w:pPr>
       <w:r>
         <w:rPr>
@@ -5543,21 +5194,7 @@
         <w:rPr>
           <w:rFonts w:hint="eastAsia"/>
         </w:rPr>
-        <w:t xml:space="preserve"> </w:t>
-      </w:r>
-      <w:proofErr w:type="spellStart"/>
-      <w:r>
-        <w:rPr>
-          <w:rFonts w:hint="eastAsia"/>
-        </w:rPr>
-        <w:t>Matlab</w:t>
-      </w:r>
-      <w:proofErr w:type="spellEnd"/>
-      <w:r>
-        <w:rPr>
-          <w:rFonts w:hint="eastAsia"/>
-        </w:rPr>
-        <w:t xml:space="preserve">/Simulink </w:t>
+        <w:t xml:space="preserve"> Matlab/Simulink </w:t>
       </w:r>
       <w:r>
         <w:rPr>
@@ -5581,25 +5218,7 @@
         <w:rPr>
           <w:rFonts w:hint="eastAsia"/>
         </w:rPr>
-        <w:t>本次实习主要是为了让我们学习</w:t>
-      </w:r>
-      <w:r>
-        <w:rPr>
-          <w:rFonts w:hint="eastAsia"/>
-        </w:rPr>
-        <w:t>移动机器人路径规划和轨迹跟踪控制算法，</w:t>
-      </w:r>
-      <w:r>
-        <w:rPr>
-          <w:rFonts w:hint="eastAsia"/>
-        </w:rPr>
-        <w:t>以及</w:t>
-      </w:r>
-      <w:r>
-        <w:rPr>
-          <w:rFonts w:hint="eastAsia"/>
-        </w:rPr>
-        <w:t>在</w:t>
+        <w:t>本次实习主要是为了让我们学习移动机器人路径规划和轨迹跟踪控制算法，以及在</w:t>
       </w:r>
       <w:r>
         <w:rPr>
@@ -5611,19 +5230,7 @@
         <w:rPr>
           <w:rFonts w:hint="eastAsia"/>
         </w:rPr>
-        <w:t>环境下控制移动机器人，</w:t>
-      </w:r>
-      <w:r>
-        <w:rPr>
-          <w:rFonts w:hint="eastAsia"/>
-        </w:rPr>
-        <w:t>完成对其的</w:t>
-      </w:r>
-      <w:r>
-        <w:rPr>
-          <w:rFonts w:hint="eastAsia"/>
-        </w:rPr>
-        <w:t>运动控制</w:t>
+        <w:t>环境下控制移动机器人，完成对其的运动控制</w:t>
       </w:r>
       <w:r>
         <w:rPr>
@@ -5647,13 +5254,7 @@
         <w:rPr>
           <w:rFonts w:hint="eastAsia"/>
         </w:rPr>
-        <w:t>的基本原理</w:t>
-      </w:r>
-      <w:r>
-        <w:rPr>
-          <w:rFonts w:hint="eastAsia"/>
-        </w:rPr>
-        <w:t>以及</w:t>
+        <w:t>的基本原理以及</w:t>
       </w:r>
       <w:r>
         <w:rPr>
@@ -5665,13 +5266,7 @@
         <w:rPr>
           <w:rFonts w:hint="eastAsia"/>
         </w:rPr>
-        <w:t>的通讯机制</w:t>
-      </w:r>
-      <w:r>
-        <w:rPr>
-          <w:rFonts w:hint="eastAsia"/>
-        </w:rPr>
-        <w:t>，初步了解了如何使用虚拟机，在</w:t>
+        <w:t>的通讯机制，初步了解了如何使用虚拟机，在</w:t>
       </w:r>
       <w:r>
         <w:rPr>
@@ -5720,9 +5315,6 @@
       <w:pPr>
         <w:pStyle w:val="200"/>
         <w:ind w:firstLine="480"/>
-        <w:rPr>
-          <w:rFonts w:hint="eastAsia"/>
-        </w:rPr>
       </w:pPr>
       <w:r>
         <w:rPr>
@@ -5751,11 +5343,9 @@
         </w:rPr>
         <w:t>和</w:t>
       </w:r>
-      <w:proofErr w:type="spellStart"/>
       <w:r>
         <w:t>Dijstra</w:t>
       </w:r>
-      <w:proofErr w:type="spellEnd"/>
       <w:r>
         <w:rPr>
           <w:rFonts w:hint="eastAsia"/>
@@ -5812,9 +5402,6 @@
       <w:pPr>
         <w:pStyle w:val="200"/>
         <w:ind w:firstLine="480"/>
-        <w:rPr>
-          <w:rFonts w:hint="eastAsia"/>
-        </w:rPr>
       </w:pPr>
       <w:r>
         <w:rPr>
@@ -5886,7 +5473,10 @@
         <w:rPr>
           <w:rFonts w:hint="eastAsia"/>
         </w:rPr>
-        <w:t>王亚午</w:t>
+        <w:t>X</w:t>
+      </w:r>
+      <w:r>
+        <w:t>XX</w:t>
       </w:r>
       <w:r>
         <w:rPr>
@@ -6002,47 +5592,14 @@
           <w:sz w:val="22"/>
         </w:rPr>
       </w:pPr>
-      <w:proofErr w:type="spellStart"/>
-      <w:proofErr w:type="gramStart"/>
-      <w:r>
-        <w:rPr>
-          <w:rFonts w:ascii="Consolas" w:hAnsi="Consolas" w:cs="宋体"/>
-          <w:color w:val="5C5C5C"/>
-          <w:kern w:val="0"/>
-          <w:sz w:val="22"/>
-        </w:rPr>
-        <w:t>clear;close</w:t>
-      </w:r>
-      <w:proofErr w:type="spellEnd"/>
-      <w:proofErr w:type="gramEnd"/>
-      <w:r>
-        <w:rPr>
-          <w:rFonts w:ascii="Consolas" w:hAnsi="Consolas" w:cs="宋体"/>
-          <w:color w:val="5C5C5C"/>
-          <w:kern w:val="0"/>
-          <w:sz w:val="22"/>
-        </w:rPr>
-        <w:t> </w:t>
-      </w:r>
-      <w:proofErr w:type="spellStart"/>
-      <w:r>
-        <w:rPr>
-          <w:rFonts w:ascii="Consolas" w:hAnsi="Consolas" w:cs="宋体"/>
-          <w:color w:val="5C5C5C"/>
-          <w:kern w:val="0"/>
-          <w:sz w:val="22"/>
-        </w:rPr>
-        <w:t>all;clc</w:t>
-      </w:r>
-      <w:proofErr w:type="spellEnd"/>
-      <w:r>
-        <w:rPr>
-          <w:rFonts w:ascii="Consolas" w:hAnsi="Consolas" w:cs="宋体"/>
-          <w:color w:val="5C5C5C"/>
-          <w:kern w:val="0"/>
-          <w:sz w:val="22"/>
-        </w:rPr>
-        <w:t>;</w:t>
+      <w:r>
+        <w:rPr>
+          <w:rFonts w:ascii="Consolas" w:hAnsi="Consolas" w:cs="宋体"/>
+          <w:color w:val="5C5C5C"/>
+          <w:kern w:val="0"/>
+          <w:sz w:val="22"/>
+        </w:rPr>
+        <w:t>clear;close all;clc;</w:t>
       </w:r>
     </w:p>
     <w:p>
@@ -6152,25 +5709,14 @@
           <w:sz w:val="22"/>
         </w:rPr>
       </w:pPr>
-      <w:proofErr w:type="spellStart"/>
-      <w:r>
-        <w:rPr>
-          <w:rFonts w:ascii="Consolas" w:hAnsi="Consolas" w:cs="宋体"/>
-          <w:color w:val="5C5C5C"/>
-          <w:kern w:val="0"/>
-          <w:sz w:val="22"/>
-        </w:rPr>
-        <w:t>rosshutdown</w:t>
-      </w:r>
-      <w:proofErr w:type="spellEnd"/>
-      <w:r>
-        <w:rPr>
-          <w:rFonts w:ascii="Consolas" w:hAnsi="Consolas" w:cs="宋体"/>
-          <w:color w:val="5C5C5C"/>
-          <w:kern w:val="0"/>
-          <w:sz w:val="22"/>
-        </w:rPr>
-        <w:t>;</w:t>
+      <w:r>
+        <w:rPr>
+          <w:rFonts w:ascii="Consolas" w:hAnsi="Consolas" w:cs="宋体"/>
+          <w:color w:val="5C5C5C"/>
+          <w:kern w:val="0"/>
+          <w:sz w:val="22"/>
+        </w:rPr>
+        <w:t>rosshutdown;</w:t>
       </w:r>
     </w:p>
     <w:p>
@@ -6196,36 +5742,14 @@
           <w:sz w:val="22"/>
         </w:rPr>
       </w:pPr>
-      <w:proofErr w:type="spellStart"/>
-      <w:proofErr w:type="gramStart"/>
-      <w:r>
-        <w:rPr>
-          <w:rFonts w:ascii="Consolas" w:hAnsi="Consolas" w:cs="宋体"/>
-          <w:color w:val="5C5C5C"/>
-          <w:kern w:val="0"/>
-          <w:sz w:val="22"/>
-        </w:rPr>
-        <w:t>rosinit</w:t>
-      </w:r>
-      <w:proofErr w:type="spellEnd"/>
-      <w:r>
-        <w:rPr>
-          <w:rFonts w:ascii="Consolas" w:hAnsi="Consolas" w:cs="宋体"/>
-          <w:color w:val="5C5C5C"/>
-          <w:kern w:val="0"/>
-          <w:sz w:val="22"/>
-        </w:rPr>
-        <w:t>(</w:t>
-      </w:r>
-      <w:proofErr w:type="gramEnd"/>
-      <w:r>
-        <w:rPr>
-          <w:rFonts w:ascii="Consolas" w:hAnsi="Consolas" w:cs="宋体"/>
-          <w:color w:val="5C5C5C"/>
-          <w:kern w:val="0"/>
-          <w:sz w:val="22"/>
-        </w:rPr>
-        <w:t>'192.168.153.130');</w:t>
+      <w:r>
+        <w:rPr>
+          <w:rFonts w:ascii="Consolas" w:hAnsi="Consolas" w:cs="宋体"/>
+          <w:color w:val="5C5C5C"/>
+          <w:kern w:val="0"/>
+          <w:sz w:val="22"/>
+        </w:rPr>
+        <w:t>rosinit('192.168.153.130');</w:t>
       </w:r>
     </w:p>
     <w:p>
@@ -6333,27 +5857,7 @@
           <w:kern w:val="0"/>
           <w:sz w:val="22"/>
         </w:rPr>
-        <w:t>"</w:t>
-      </w:r>
-      <w:proofErr w:type="spellStart"/>
-      <w:r>
-        <w:rPr>
-          <w:rFonts w:ascii="Consolas" w:hAnsi="Consolas" w:cs="宋体"/>
-          <w:color w:val="50A14F"/>
-          <w:kern w:val="0"/>
-          <w:sz w:val="22"/>
-        </w:rPr>
-        <w:t>officemap.mat</w:t>
-      </w:r>
-      <w:proofErr w:type="spellEnd"/>
-      <w:r>
-        <w:rPr>
-          <w:rFonts w:ascii="Consolas" w:hAnsi="Consolas" w:cs="宋体"/>
-          <w:color w:val="50A14F"/>
-          <w:kern w:val="0"/>
-          <w:sz w:val="22"/>
-        </w:rPr>
-        <w:t>"</w:t>
+        <w:t>"officemap.mat"</w:t>
       </w:r>
       <w:r>
         <w:rPr>
@@ -6412,25 +5916,14 @@
           <w:sz w:val="22"/>
         </w:rPr>
       </w:pPr>
-      <w:proofErr w:type="spellStart"/>
-      <w:r>
-        <w:rPr>
-          <w:rFonts w:ascii="Consolas" w:hAnsi="Consolas" w:cs="宋体"/>
-          <w:color w:val="5C5C5C"/>
-          <w:kern w:val="0"/>
-          <w:sz w:val="22"/>
-        </w:rPr>
-        <w:t>robotRadius</w:t>
-      </w:r>
-      <w:proofErr w:type="spellEnd"/>
-      <w:r>
-        <w:rPr>
-          <w:rFonts w:ascii="Consolas" w:hAnsi="Consolas" w:cs="宋体"/>
-          <w:color w:val="5C5C5C"/>
-          <w:kern w:val="0"/>
-          <w:sz w:val="22"/>
-        </w:rPr>
-        <w:t>=</w:t>
+      <w:r>
+        <w:rPr>
+          <w:rFonts w:ascii="Consolas" w:hAnsi="Consolas" w:cs="宋体"/>
+          <w:color w:val="5C5C5C"/>
+          <w:kern w:val="0"/>
+          <w:sz w:val="22"/>
+        </w:rPr>
+        <w:t>robotRadius=</w:t>
       </w:r>
       <w:r>
         <w:rPr>
@@ -6492,25 +5985,14 @@
           <w:sz w:val="22"/>
         </w:rPr>
       </w:pPr>
-      <w:proofErr w:type="spellStart"/>
-      <w:r>
-        <w:rPr>
-          <w:rFonts w:ascii="Consolas" w:hAnsi="Consolas" w:cs="宋体"/>
-          <w:color w:val="5C5C5C"/>
-          <w:kern w:val="0"/>
-          <w:sz w:val="22"/>
-        </w:rPr>
-        <w:t>mapInflated</w:t>
-      </w:r>
-      <w:proofErr w:type="spellEnd"/>
-      <w:r>
-        <w:rPr>
-          <w:rFonts w:ascii="Consolas" w:hAnsi="Consolas" w:cs="宋体"/>
-          <w:color w:val="5C5C5C"/>
-          <w:kern w:val="0"/>
-          <w:sz w:val="22"/>
-        </w:rPr>
-        <w:t>=copy(map);</w:t>
+      <w:r>
+        <w:rPr>
+          <w:rFonts w:ascii="Consolas" w:hAnsi="Consolas" w:cs="宋体"/>
+          <w:color w:val="5C5C5C"/>
+          <w:kern w:val="0"/>
+          <w:sz w:val="22"/>
+        </w:rPr>
+        <w:t>mapInflated=copy(map);</w:t>
       </w:r>
     </w:p>
     <w:p>
@@ -6585,38 +6067,7 @@
           <w:kern w:val="0"/>
           <w:sz w:val="22"/>
         </w:rPr>
-        <w:t>inflate(</w:t>
-      </w:r>
-      <w:proofErr w:type="spellStart"/>
-      <w:proofErr w:type="gramStart"/>
-      <w:r>
-        <w:rPr>
-          <w:rFonts w:ascii="Consolas" w:hAnsi="Consolas" w:cs="宋体"/>
-          <w:color w:val="5C5C5C"/>
-          <w:kern w:val="0"/>
-          <w:sz w:val="22"/>
-        </w:rPr>
-        <w:t>mapInflated</w:t>
-      </w:r>
-      <w:proofErr w:type="spellEnd"/>
-      <w:r>
-        <w:rPr>
-          <w:rFonts w:ascii="Consolas" w:hAnsi="Consolas" w:cs="宋体"/>
-          <w:color w:val="5C5C5C"/>
-          <w:kern w:val="0"/>
-          <w:sz w:val="22"/>
-        </w:rPr>
-        <w:t>,(</w:t>
-      </w:r>
-      <w:proofErr w:type="gramEnd"/>
-      <w:r>
-        <w:rPr>
-          <w:rFonts w:ascii="Consolas" w:hAnsi="Consolas" w:cs="宋体"/>
-          <w:color w:val="5C5C5C"/>
-          <w:kern w:val="0"/>
-          <w:sz w:val="22"/>
-        </w:rPr>
-        <w:t>robotRadius+</w:t>
+        <w:t>inflate(mapInflated,(robotRadius+</w:t>
       </w:r>
       <w:r>
         <w:rPr>
@@ -6937,27 +6388,7 @@
           <w:kern w:val="0"/>
           <w:sz w:val="22"/>
         </w:rPr>
-        <w:t> ss = </w:t>
-      </w:r>
-      <w:proofErr w:type="spellStart"/>
-      <w:r>
-        <w:rPr>
-          <w:rFonts w:ascii="Consolas" w:hAnsi="Consolas" w:cs="宋体"/>
-          <w:color w:val="5C5C5C"/>
-          <w:kern w:val="0"/>
-          <w:sz w:val="22"/>
-        </w:rPr>
-        <w:t>stateSpaceDubins</w:t>
-      </w:r>
-      <w:proofErr w:type="spellEnd"/>
-      <w:r>
-        <w:rPr>
-          <w:rFonts w:ascii="Consolas" w:hAnsi="Consolas" w:cs="宋体"/>
-          <w:color w:val="5C5C5C"/>
-          <w:kern w:val="0"/>
-          <w:sz w:val="22"/>
-        </w:rPr>
-        <w:t>(bounds);</w:t>
+        <w:t> ss = stateSpaceDubins(bounds);</w:t>
       </w:r>
     </w:p>
     <w:p>
@@ -6990,27 +6421,7 @@
           <w:kern w:val="0"/>
           <w:sz w:val="22"/>
         </w:rPr>
-        <w:t> </w:t>
-      </w:r>
-      <w:proofErr w:type="spellStart"/>
-      <w:r>
-        <w:rPr>
-          <w:rFonts w:ascii="Consolas" w:hAnsi="Consolas" w:cs="宋体"/>
-          <w:color w:val="5C5C5C"/>
-          <w:kern w:val="0"/>
-          <w:sz w:val="22"/>
-        </w:rPr>
-        <w:t>ss.MinTurningRadius</w:t>
-      </w:r>
-      <w:proofErr w:type="spellEnd"/>
-      <w:r>
-        <w:rPr>
-          <w:rFonts w:ascii="Consolas" w:hAnsi="Consolas" w:cs="宋体"/>
-          <w:color w:val="5C5C5C"/>
-          <w:kern w:val="0"/>
-          <w:sz w:val="22"/>
-        </w:rPr>
-        <w:t> = </w:t>
+        <w:t> ss.MinTurningRadius = </w:t>
       </w:r>
       <w:r>
         <w:rPr>
@@ -7112,47 +6523,7 @@
           <w:kern w:val="0"/>
           <w:sz w:val="22"/>
         </w:rPr>
-        <w:t> </w:t>
-      </w:r>
-      <w:proofErr w:type="spellStart"/>
-      <w:r>
-        <w:rPr>
-          <w:rFonts w:ascii="Consolas" w:hAnsi="Consolas" w:cs="宋体"/>
-          <w:color w:val="5C5C5C"/>
-          <w:kern w:val="0"/>
-          <w:sz w:val="22"/>
-        </w:rPr>
-        <w:t>stateValidator</w:t>
-      </w:r>
-      <w:proofErr w:type="spellEnd"/>
-      <w:r>
-        <w:rPr>
-          <w:rFonts w:ascii="Consolas" w:hAnsi="Consolas" w:cs="宋体"/>
-          <w:color w:val="5C5C5C"/>
-          <w:kern w:val="0"/>
-          <w:sz w:val="22"/>
-        </w:rPr>
-        <w:t> = </w:t>
-      </w:r>
-      <w:proofErr w:type="spellStart"/>
-      <w:r>
-        <w:rPr>
-          <w:rFonts w:ascii="Consolas" w:hAnsi="Consolas" w:cs="宋体"/>
-          <w:color w:val="5C5C5C"/>
-          <w:kern w:val="0"/>
-          <w:sz w:val="22"/>
-        </w:rPr>
-        <w:t>validatorOccupancyMap</w:t>
-      </w:r>
-      <w:proofErr w:type="spellEnd"/>
-      <w:r>
-        <w:rPr>
-          <w:rFonts w:ascii="Consolas" w:hAnsi="Consolas" w:cs="宋体"/>
-          <w:color w:val="5C5C5C"/>
-          <w:kern w:val="0"/>
-          <w:sz w:val="22"/>
-        </w:rPr>
-        <w:t>(ss);</w:t>
+        <w:t> stateValidator = validatorOccupancyMap(ss);</w:t>
       </w:r>
     </w:p>
     <w:p>
@@ -7185,47 +6556,7 @@
           <w:kern w:val="0"/>
           <w:sz w:val="22"/>
         </w:rPr>
-        <w:t> </w:t>
-      </w:r>
-      <w:proofErr w:type="spellStart"/>
-      <w:r>
-        <w:rPr>
-          <w:rFonts w:ascii="Consolas" w:hAnsi="Consolas" w:cs="宋体"/>
-          <w:color w:val="5C5C5C"/>
-          <w:kern w:val="0"/>
-          <w:sz w:val="22"/>
-        </w:rPr>
-        <w:t>stateValidator.Map</w:t>
-      </w:r>
-      <w:proofErr w:type="spellEnd"/>
-      <w:r>
-        <w:rPr>
-          <w:rFonts w:ascii="Consolas" w:hAnsi="Consolas" w:cs="宋体"/>
-          <w:color w:val="5C5C5C"/>
-          <w:kern w:val="0"/>
-          <w:sz w:val="22"/>
-        </w:rPr>
-        <w:t> = </w:t>
-      </w:r>
-      <w:proofErr w:type="spellStart"/>
-      <w:r>
-        <w:rPr>
-          <w:rFonts w:ascii="Consolas" w:hAnsi="Consolas" w:cs="宋体"/>
-          <w:color w:val="5C5C5C"/>
-          <w:kern w:val="0"/>
-          <w:sz w:val="22"/>
-        </w:rPr>
-        <w:t>mapInflated</w:t>
-      </w:r>
-      <w:proofErr w:type="spellEnd"/>
-      <w:r>
-        <w:rPr>
-          <w:rFonts w:ascii="Consolas" w:hAnsi="Consolas" w:cs="宋体"/>
-          <w:color w:val="5C5C5C"/>
-          <w:kern w:val="0"/>
-          <w:sz w:val="22"/>
-        </w:rPr>
-        <w:t>;</w:t>
+        <w:t> stateValidator.Map = mapInflated;</w:t>
       </w:r>
     </w:p>
     <w:p>
@@ -7258,27 +6589,7 @@
           <w:kern w:val="0"/>
           <w:sz w:val="22"/>
         </w:rPr>
-        <w:t> </w:t>
-      </w:r>
-      <w:proofErr w:type="spellStart"/>
-      <w:r>
-        <w:rPr>
-          <w:rFonts w:ascii="Consolas" w:hAnsi="Consolas" w:cs="宋体"/>
-          <w:color w:val="5C5C5C"/>
-          <w:kern w:val="0"/>
-          <w:sz w:val="22"/>
-        </w:rPr>
-        <w:t>stateValidator.ValidationDistance</w:t>
-      </w:r>
-      <w:proofErr w:type="spellEnd"/>
-      <w:r>
-        <w:rPr>
-          <w:rFonts w:ascii="Consolas" w:hAnsi="Consolas" w:cs="宋体"/>
-          <w:color w:val="5C5C5C"/>
-          <w:kern w:val="0"/>
-          <w:sz w:val="22"/>
-        </w:rPr>
-        <w:t> = </w:t>
+        <w:t> stateValidator.ValidationDistance = </w:t>
       </w:r>
       <w:r>
         <w:rPr>
@@ -7371,58 +6682,7 @@
           <w:kern w:val="0"/>
           <w:sz w:val="22"/>
         </w:rPr>
-        <w:t> planner = </w:t>
-      </w:r>
-      <w:proofErr w:type="spellStart"/>
-      <w:proofErr w:type="gramStart"/>
-      <w:r>
-        <w:rPr>
-          <w:rFonts w:ascii="Consolas" w:hAnsi="Consolas" w:cs="宋体"/>
-          <w:color w:val="5C5C5C"/>
-          <w:kern w:val="0"/>
-          <w:sz w:val="22"/>
-        </w:rPr>
-        <w:t>plannerRRT</w:t>
-      </w:r>
-      <w:proofErr w:type="spellEnd"/>
-      <w:r>
-        <w:rPr>
-          <w:rFonts w:ascii="Consolas" w:hAnsi="Consolas" w:cs="宋体"/>
-          <w:color w:val="5C5C5C"/>
-          <w:kern w:val="0"/>
-          <w:sz w:val="22"/>
-        </w:rPr>
-        <w:t>(</w:t>
-      </w:r>
-      <w:proofErr w:type="gramEnd"/>
-      <w:r>
-        <w:rPr>
-          <w:rFonts w:ascii="Consolas" w:hAnsi="Consolas" w:cs="宋体"/>
-          <w:color w:val="5C5C5C"/>
-          <w:kern w:val="0"/>
-          <w:sz w:val="22"/>
-        </w:rPr>
-        <w:t>ss, </w:t>
-      </w:r>
-      <w:proofErr w:type="spellStart"/>
-      <w:r>
-        <w:rPr>
-          <w:rFonts w:ascii="Consolas" w:hAnsi="Consolas" w:cs="宋体"/>
-          <w:color w:val="5C5C5C"/>
-          <w:kern w:val="0"/>
-          <w:sz w:val="22"/>
-        </w:rPr>
-        <w:t>stateValidator</w:t>
-      </w:r>
-      <w:proofErr w:type="spellEnd"/>
-      <w:r>
-        <w:rPr>
-          <w:rFonts w:ascii="Consolas" w:hAnsi="Consolas" w:cs="宋体"/>
-          <w:color w:val="5C5C5C"/>
-          <w:kern w:val="0"/>
-          <w:sz w:val="22"/>
-        </w:rPr>
-        <w:t>);</w:t>
+        <w:t> planner = plannerRRT(ss, stateValidator);</w:t>
       </w:r>
     </w:p>
     <w:p>
@@ -7455,29 +6715,7 @@
           <w:kern w:val="0"/>
           <w:sz w:val="22"/>
         </w:rPr>
-        <w:t> </w:t>
-      </w:r>
-      <w:proofErr w:type="spellStart"/>
-      <w:proofErr w:type="gramStart"/>
-      <w:r>
-        <w:rPr>
-          <w:rFonts w:ascii="Consolas" w:hAnsi="Consolas" w:cs="宋体"/>
-          <w:color w:val="5C5C5C"/>
-          <w:kern w:val="0"/>
-          <w:sz w:val="22"/>
-        </w:rPr>
-        <w:t>planner.MaxConnectionDistance</w:t>
-      </w:r>
-      <w:proofErr w:type="spellEnd"/>
-      <w:proofErr w:type="gramEnd"/>
-      <w:r>
-        <w:rPr>
-          <w:rFonts w:ascii="Consolas" w:hAnsi="Consolas" w:cs="宋体"/>
-          <w:color w:val="5C5C5C"/>
-          <w:kern w:val="0"/>
-          <w:sz w:val="22"/>
-        </w:rPr>
-        <w:t> = </w:t>
+        <w:t> planner.MaxConnectionDistance = </w:t>
       </w:r>
       <w:r>
         <w:rPr>
@@ -7546,29 +6784,7 @@
           <w:kern w:val="0"/>
           <w:sz w:val="22"/>
         </w:rPr>
-        <w:t> </w:t>
-      </w:r>
-      <w:proofErr w:type="spellStart"/>
-      <w:proofErr w:type="gramStart"/>
-      <w:r>
-        <w:rPr>
-          <w:rFonts w:ascii="Consolas" w:hAnsi="Consolas" w:cs="宋体"/>
-          <w:color w:val="5C5C5C"/>
-          <w:kern w:val="0"/>
-          <w:sz w:val="22"/>
-        </w:rPr>
-        <w:t>planner.MaxIterations</w:t>
-      </w:r>
-      <w:proofErr w:type="spellEnd"/>
-      <w:proofErr w:type="gramEnd"/>
-      <w:r>
-        <w:rPr>
-          <w:rFonts w:ascii="Consolas" w:hAnsi="Consolas" w:cs="宋体"/>
-          <w:color w:val="5C5C5C"/>
-          <w:kern w:val="0"/>
-          <w:sz w:val="22"/>
-        </w:rPr>
-        <w:t> = </w:t>
+        <w:t> planner.MaxIterations = </w:t>
       </w:r>
       <w:r>
         <w:rPr>
@@ -7643,27 +6859,7 @@
           <w:kern w:val="0"/>
           <w:sz w:val="22"/>
         </w:rPr>
-        <w:t> </w:t>
-      </w:r>
-      <w:proofErr w:type="spellStart"/>
-      <w:r>
-        <w:rPr>
-          <w:rFonts w:ascii="Consolas" w:hAnsi="Consolas" w:cs="宋体"/>
-          <w:color w:val="5C5C5C"/>
-          <w:kern w:val="0"/>
-          <w:sz w:val="22"/>
-        </w:rPr>
-        <w:t>rng</w:t>
-      </w:r>
-      <w:proofErr w:type="spellEnd"/>
-      <w:r>
-        <w:rPr>
-          <w:rFonts w:ascii="Consolas" w:hAnsi="Consolas" w:cs="宋体"/>
-          <w:color w:val="5C5C5C"/>
-          <w:kern w:val="0"/>
-          <w:sz w:val="22"/>
-        </w:rPr>
-        <w:t>(</w:t>
+        <w:t> rng(</w:t>
       </w:r>
       <w:r>
         <w:rPr>
@@ -7765,47 +6961,7 @@
           <w:kern w:val="0"/>
           <w:sz w:val="22"/>
         </w:rPr>
-        <w:t>[</w:t>
-      </w:r>
-      <w:proofErr w:type="spellStart"/>
-      <w:r>
-        <w:rPr>
-          <w:rFonts w:ascii="Consolas" w:hAnsi="Consolas" w:cs="宋体"/>
-          <w:color w:val="5C5C5C"/>
-          <w:kern w:val="0"/>
-          <w:sz w:val="22"/>
-        </w:rPr>
-        <w:t>pthObj</w:t>
-      </w:r>
-      <w:proofErr w:type="spellEnd"/>
-      <w:r>
-        <w:rPr>
-          <w:rFonts w:ascii="Consolas" w:hAnsi="Consolas" w:cs="宋体"/>
-          <w:color w:val="5C5C5C"/>
-          <w:kern w:val="0"/>
-          <w:sz w:val="22"/>
-        </w:rPr>
-        <w:t>, </w:t>
-      </w:r>
-      <w:proofErr w:type="spellStart"/>
-      <w:r>
-        <w:rPr>
-          <w:rFonts w:ascii="Consolas" w:hAnsi="Consolas" w:cs="宋体"/>
-          <w:color w:val="5C5C5C"/>
-          <w:kern w:val="0"/>
-          <w:sz w:val="22"/>
-        </w:rPr>
-        <w:t>solnInfo</w:t>
-      </w:r>
-      <w:proofErr w:type="spellEnd"/>
-      <w:r>
-        <w:rPr>
-          <w:rFonts w:ascii="Consolas" w:hAnsi="Consolas" w:cs="宋体"/>
-          <w:color w:val="5C5C5C"/>
-          <w:kern w:val="0"/>
-          <w:sz w:val="22"/>
-        </w:rPr>
-        <w:t>] = plan(planner, start, goal); %</w:t>
+        <w:t>[pthObj, solnInfo] = plan(planner, start, goal); %</w:t>
       </w:r>
       <w:r>
         <w:rPr>
@@ -7832,27 +6988,7 @@
           <w:kern w:val="0"/>
           <w:sz w:val="22"/>
         </w:rPr>
-        <w:t>路径</w:t>
-      </w:r>
-      <w:proofErr w:type="gramStart"/>
-      <w:r>
-        <w:rPr>
-          <w:rFonts w:ascii="Consolas" w:hAnsi="Consolas" w:cs="宋体"/>
-          <w:color w:val="5C5C5C"/>
-          <w:kern w:val="0"/>
-          <w:sz w:val="22"/>
-        </w:rPr>
-        <w:t>规划器规划</w:t>
-      </w:r>
-      <w:proofErr w:type="gramEnd"/>
-      <w:r>
-        <w:rPr>
-          <w:rFonts w:ascii="Consolas" w:hAnsi="Consolas" w:cs="宋体"/>
-          <w:color w:val="5C5C5C"/>
-          <w:kern w:val="0"/>
-          <w:sz w:val="22"/>
-        </w:rPr>
-        <w:t>车辆路径</w:t>
+        <w:t>路径规划器规划车辆路径</w:t>
       </w:r>
     </w:p>
     <w:p>
@@ -7951,27 +7087,7 @@
           <w:kern w:val="0"/>
           <w:sz w:val="22"/>
         </w:rPr>
-        <w:t> figure </w:t>
-      </w:r>
-      <w:proofErr w:type="gramStart"/>
-      <w:r>
-        <w:rPr>
-          <w:rFonts w:ascii="Consolas" w:hAnsi="Consolas" w:cs="宋体"/>
-          <w:color w:val="5C5C5C"/>
-          <w:kern w:val="0"/>
-          <w:sz w:val="22"/>
-        </w:rPr>
-        <w:t>( )</w:t>
-      </w:r>
-      <w:proofErr w:type="gramEnd"/>
-      <w:r>
-        <w:rPr>
-          <w:rFonts w:ascii="Consolas" w:hAnsi="Consolas" w:cs="宋体"/>
-          <w:color w:val="5C5C5C"/>
-          <w:kern w:val="0"/>
-          <w:sz w:val="22"/>
-        </w:rPr>
-        <w:t>;</w:t>
+        <w:t> figure ( );</w:t>
       </w:r>
     </w:p>
     <w:p>
@@ -8005,27 +7121,7 @@
           <w:sz w:val="22"/>
         </w:rPr>
         <w:lastRenderedPageBreak/>
-        <w:t> show(</w:t>
-      </w:r>
-      <w:proofErr w:type="spellStart"/>
-      <w:r>
-        <w:rPr>
-          <w:rFonts w:ascii="Consolas" w:hAnsi="Consolas" w:cs="宋体"/>
-          <w:color w:val="5C5C5C"/>
-          <w:kern w:val="0"/>
-          <w:sz w:val="22"/>
-        </w:rPr>
-        <w:t>mapInflated</w:t>
-      </w:r>
-      <w:proofErr w:type="spellEnd"/>
-      <w:r>
-        <w:rPr>
-          <w:rFonts w:ascii="Consolas" w:hAnsi="Consolas" w:cs="宋体"/>
-          <w:color w:val="5C5C5C"/>
-          <w:kern w:val="0"/>
-          <w:sz w:val="22"/>
-        </w:rPr>
-        <w:t>);%</w:t>
+        <w:t> show(mapInflated);%</w:t>
       </w:r>
       <w:r>
         <w:rPr>
@@ -8145,9 +7241,53 @@
           <w:kern w:val="0"/>
           <w:sz w:val="22"/>
         </w:rPr>
-        <w:t>'</w:t>
-      </w:r>
-      <w:proofErr w:type="spellStart"/>
+        <w:t>'mo'</w:t>
+      </w:r>
+      <w:r>
+        <w:rPr>
+          <w:rFonts w:ascii="Consolas" w:hAnsi="Consolas" w:cs="宋体"/>
+          <w:color w:val="5C5C5C"/>
+          <w:kern w:val="0"/>
+          <w:sz w:val="22"/>
+        </w:rPr>
+        <w:t>,goal(</w:t>
+      </w:r>
+      <w:r>
+        <w:rPr>
+          <w:rFonts w:ascii="Consolas" w:hAnsi="Consolas" w:cs="宋体"/>
+          <w:color w:val="986801"/>
+          <w:kern w:val="0"/>
+          <w:sz w:val="22"/>
+        </w:rPr>
+        <w:t>1</w:t>
+      </w:r>
+      <w:r>
+        <w:rPr>
+          <w:rFonts w:ascii="Consolas" w:hAnsi="Consolas" w:cs="宋体"/>
+          <w:color w:val="5C5C5C"/>
+          <w:kern w:val="0"/>
+          <w:sz w:val="22"/>
+        </w:rPr>
+        <w:t>), goal(</w:t>
+      </w:r>
+      <w:r>
+        <w:rPr>
+          <w:rFonts w:ascii="Consolas" w:hAnsi="Consolas" w:cs="宋体"/>
+          <w:color w:val="986801"/>
+          <w:kern w:val="0"/>
+          <w:sz w:val="22"/>
+        </w:rPr>
+        <w:t>2</w:t>
+      </w:r>
+      <w:r>
+        <w:rPr>
+          <w:rFonts w:ascii="Consolas" w:hAnsi="Consolas" w:cs="宋体"/>
+          <w:color w:val="5C5C5C"/>
+          <w:kern w:val="0"/>
+          <w:sz w:val="22"/>
+        </w:rPr>
+        <w:t>), </w:t>
+      </w:r>
       <w:r>
         <w:rPr>
           <w:rFonts w:ascii="Consolas" w:hAnsi="Consolas" w:cs="宋体"/>
@@ -8155,91 +7295,7 @@
           <w:kern w:val="0"/>
           <w:sz w:val="22"/>
         </w:rPr>
-        <w:t>mo</w:t>
-      </w:r>
-      <w:proofErr w:type="spellEnd"/>
-      <w:r>
-        <w:rPr>
-          <w:rFonts w:ascii="Consolas" w:hAnsi="Consolas" w:cs="宋体"/>
-          <w:color w:val="50A14F"/>
-          <w:kern w:val="0"/>
-          <w:sz w:val="22"/>
-        </w:rPr>
-        <w:t>'</w:t>
-      </w:r>
-      <w:r>
-        <w:rPr>
-          <w:rFonts w:ascii="Consolas" w:hAnsi="Consolas" w:cs="宋体"/>
-          <w:color w:val="5C5C5C"/>
-          <w:kern w:val="0"/>
-          <w:sz w:val="22"/>
-        </w:rPr>
-        <w:t>,goal(</w:t>
-      </w:r>
-      <w:r>
-        <w:rPr>
-          <w:rFonts w:ascii="Consolas" w:hAnsi="Consolas" w:cs="宋体"/>
-          <w:color w:val="986801"/>
-          <w:kern w:val="0"/>
-          <w:sz w:val="22"/>
-        </w:rPr>
-        <w:t>1</w:t>
-      </w:r>
-      <w:r>
-        <w:rPr>
-          <w:rFonts w:ascii="Consolas" w:hAnsi="Consolas" w:cs="宋体"/>
-          <w:color w:val="5C5C5C"/>
-          <w:kern w:val="0"/>
-          <w:sz w:val="22"/>
-        </w:rPr>
-        <w:t>), goal(</w:t>
-      </w:r>
-      <w:r>
-        <w:rPr>
-          <w:rFonts w:ascii="Consolas" w:hAnsi="Consolas" w:cs="宋体"/>
-          <w:color w:val="986801"/>
-          <w:kern w:val="0"/>
-          <w:sz w:val="22"/>
-        </w:rPr>
-        <w:t>2</w:t>
-      </w:r>
-      <w:r>
-        <w:rPr>
-          <w:rFonts w:ascii="Consolas" w:hAnsi="Consolas" w:cs="宋体"/>
-          <w:color w:val="5C5C5C"/>
-          <w:kern w:val="0"/>
-          <w:sz w:val="22"/>
-        </w:rPr>
-        <w:t>), </w:t>
-      </w:r>
-      <w:r>
-        <w:rPr>
-          <w:rFonts w:ascii="Consolas" w:hAnsi="Consolas" w:cs="宋体"/>
-          <w:color w:val="50A14F"/>
-          <w:kern w:val="0"/>
-          <w:sz w:val="22"/>
-        </w:rPr>
-        <w:t>'</w:t>
-      </w:r>
-      <w:proofErr w:type="spellStart"/>
-      <w:r>
-        <w:rPr>
-          <w:rFonts w:ascii="Consolas" w:hAnsi="Consolas" w:cs="宋体"/>
-          <w:color w:val="50A14F"/>
-          <w:kern w:val="0"/>
-          <w:sz w:val="22"/>
-        </w:rPr>
-        <w:t>mo</w:t>
-      </w:r>
-      <w:proofErr w:type="spellEnd"/>
-      <w:r>
-        <w:rPr>
-          <w:rFonts w:ascii="Consolas" w:hAnsi="Consolas" w:cs="宋体"/>
-          <w:color w:val="50A14F"/>
-          <w:kern w:val="0"/>
-          <w:sz w:val="22"/>
-        </w:rPr>
-        <w:t>'</w:t>
+        <w:t>'mo'</w:t>
       </w:r>
       <w:r>
         <w:rPr>
@@ -8323,38 +7379,7 @@
           <w:kern w:val="0"/>
           <w:sz w:val="22"/>
         </w:rPr>
-        <w:t> </w:t>
-      </w:r>
-      <w:proofErr w:type="gramStart"/>
-      <w:r>
-        <w:rPr>
-          <w:rFonts w:ascii="Consolas" w:hAnsi="Consolas" w:cs="宋体"/>
-          <w:color w:val="5C5C5C"/>
-          <w:kern w:val="0"/>
-          <w:sz w:val="22"/>
-        </w:rPr>
-        <w:t>plot(</w:t>
-      </w:r>
-      <w:proofErr w:type="spellStart"/>
-      <w:proofErr w:type="gramEnd"/>
-      <w:r>
-        <w:rPr>
-          <w:rFonts w:ascii="Consolas" w:hAnsi="Consolas" w:cs="宋体"/>
-          <w:color w:val="5C5C5C"/>
-          <w:kern w:val="0"/>
-          <w:sz w:val="22"/>
-        </w:rPr>
-        <w:t>solnInfo.TreeData</w:t>
-      </w:r>
-      <w:proofErr w:type="spellEnd"/>
-      <w:r>
-        <w:rPr>
-          <w:rFonts w:ascii="Consolas" w:hAnsi="Consolas" w:cs="宋体"/>
-          <w:color w:val="5C5C5C"/>
-          <w:kern w:val="0"/>
-          <w:sz w:val="22"/>
-        </w:rPr>
-        <w:t>(</w:t>
+        <w:t> plot(solnInfo.TreeData(</w:t>
       </w:r>
       <w:r>
         <w:rPr>
@@ -8390,27 +7415,7 @@
           <w:kern w:val="0"/>
           <w:sz w:val="22"/>
         </w:rPr>
-        <w:t>), </w:t>
-      </w:r>
-      <w:proofErr w:type="spellStart"/>
-      <w:r>
-        <w:rPr>
-          <w:rFonts w:ascii="Consolas" w:hAnsi="Consolas" w:cs="宋体"/>
-          <w:color w:val="5C5C5C"/>
-          <w:kern w:val="0"/>
-          <w:sz w:val="22"/>
-        </w:rPr>
-        <w:t>solnInfo.TreeData</w:t>
-      </w:r>
-      <w:proofErr w:type="spellEnd"/>
-      <w:r>
-        <w:rPr>
-          <w:rFonts w:ascii="Consolas" w:hAnsi="Consolas" w:cs="宋体"/>
-          <w:color w:val="5C5C5C"/>
-          <w:kern w:val="0"/>
-          <w:sz w:val="22"/>
-        </w:rPr>
-        <w:t>(</w:t>
+        <w:t>), solnInfo.TreeData(</w:t>
       </w:r>
       <w:r>
         <w:rPr>
@@ -8839,87 +7844,7 @@
           <w:kern w:val="0"/>
           <w:sz w:val="22"/>
         </w:rPr>
-        <w:t>% path=</w:t>
-      </w:r>
-      <w:proofErr w:type="spellStart"/>
-      <w:r>
-        <w:rPr>
-          <w:rFonts w:ascii="Consolas" w:hAnsi="Consolas" w:cs="宋体"/>
-          <w:color w:val="5C5C5C"/>
-          <w:kern w:val="0"/>
-          <w:sz w:val="22"/>
-        </w:rPr>
-        <w:t>findpath</w:t>
-      </w:r>
-      <w:proofErr w:type="spellEnd"/>
-      <w:r>
-        <w:rPr>
-          <w:rFonts w:ascii="Consolas" w:hAnsi="Consolas" w:cs="宋体"/>
-          <w:color w:val="5C5C5C"/>
-          <w:kern w:val="0"/>
-          <w:sz w:val="22"/>
-        </w:rPr>
-        <w:t>(</w:t>
-      </w:r>
-      <w:proofErr w:type="spellStart"/>
-      <w:r>
-        <w:rPr>
-          <w:rFonts w:ascii="Consolas" w:hAnsi="Consolas" w:cs="宋体"/>
-          <w:color w:val="5C5C5C"/>
-          <w:kern w:val="0"/>
-          <w:sz w:val="22"/>
-        </w:rPr>
-        <w:t>prm</w:t>
-      </w:r>
-      <w:proofErr w:type="spellEnd"/>
-      <w:r>
-        <w:rPr>
-          <w:rFonts w:ascii="Consolas" w:hAnsi="Consolas" w:cs="宋体"/>
-          <w:color w:val="5C5C5C"/>
-          <w:kern w:val="0"/>
-          <w:sz w:val="22"/>
-        </w:rPr>
-        <w:t>, </w:t>
-      </w:r>
-      <w:proofErr w:type="spellStart"/>
-      <w:r>
-        <w:rPr>
-          <w:rFonts w:ascii="Consolas" w:hAnsi="Consolas" w:cs="宋体"/>
-          <w:color w:val="5C5C5C"/>
-          <w:kern w:val="0"/>
-          <w:sz w:val="22"/>
-        </w:rPr>
-        <w:t>startLocation</w:t>
-      </w:r>
-      <w:proofErr w:type="spellEnd"/>
-      <w:r>
-        <w:rPr>
-          <w:rFonts w:ascii="Consolas" w:hAnsi="Consolas" w:cs="宋体"/>
-          <w:color w:val="5C5C5C"/>
-          <w:kern w:val="0"/>
-          <w:sz w:val="22"/>
-        </w:rPr>
-        <w:t>, </w:t>
-      </w:r>
-      <w:proofErr w:type="spellStart"/>
-      <w:r>
-        <w:rPr>
-          <w:rFonts w:ascii="Consolas" w:hAnsi="Consolas" w:cs="宋体"/>
-          <w:color w:val="5C5C5C"/>
-          <w:kern w:val="0"/>
-          <w:sz w:val="22"/>
-        </w:rPr>
-        <w:t>endLocation</w:t>
-      </w:r>
-      <w:proofErr w:type="spellEnd"/>
-      <w:r>
-        <w:rPr>
-          <w:rFonts w:ascii="Consolas" w:hAnsi="Consolas" w:cs="宋体"/>
-          <w:color w:val="5C5C5C"/>
-          <w:kern w:val="0"/>
-          <w:sz w:val="22"/>
-        </w:rPr>
-        <w:t>); %</w:t>
+        <w:t>% path=findpath(prm, startLocation, endLocation); %</w:t>
       </w:r>
       <w:r>
         <w:rPr>
@@ -8961,19 +7886,8 @@
           <w:kern w:val="0"/>
           <w:sz w:val="22"/>
         </w:rPr>
-        <w:t>% </w:t>
-      </w:r>
-      <w:proofErr w:type="gramStart"/>
-      <w:r>
-        <w:rPr>
-          <w:rFonts w:ascii="Consolas" w:hAnsi="Consolas" w:cs="宋体"/>
-          <w:color w:val="5C5C5C"/>
-          <w:kern w:val="0"/>
-          <w:sz w:val="22"/>
-        </w:rPr>
-        <w:t>figure(</w:t>
-      </w:r>
-      <w:proofErr w:type="gramEnd"/>
+        <w:t>% figure(</w:t>
+      </w:r>
       <w:r>
         <w:rPr>
           <w:rFonts w:ascii="Consolas" w:hAnsi="Consolas" w:cs="宋体"/>
@@ -9023,27 +7937,7 @@
           <w:kern w:val="0"/>
           <w:sz w:val="22"/>
         </w:rPr>
-        <w:t>% show(</w:t>
-      </w:r>
-      <w:proofErr w:type="spellStart"/>
-      <w:r>
-        <w:rPr>
-          <w:rFonts w:ascii="Consolas" w:hAnsi="Consolas" w:cs="宋体"/>
-          <w:color w:val="5C5C5C"/>
-          <w:kern w:val="0"/>
-          <w:sz w:val="22"/>
-        </w:rPr>
-        <w:t>prm</w:t>
-      </w:r>
-      <w:proofErr w:type="spellEnd"/>
-      <w:r>
-        <w:rPr>
-          <w:rFonts w:ascii="Consolas" w:hAnsi="Consolas" w:cs="宋体"/>
-          <w:color w:val="5C5C5C"/>
-          <w:kern w:val="0"/>
-          <w:sz w:val="22"/>
-        </w:rPr>
-        <w:t>); %</w:t>
+        <w:t>% show(prm); %</w:t>
       </w:r>
       <w:r>
         <w:rPr>
@@ -9120,25 +8014,14 @@
           <w:sz w:val="22"/>
         </w:rPr>
       </w:pPr>
-      <w:proofErr w:type="spellStart"/>
-      <w:r>
-        <w:rPr>
-          <w:rFonts w:ascii="Consolas" w:hAnsi="Consolas" w:cs="宋体"/>
-          <w:color w:val="5C5C5C"/>
-          <w:kern w:val="0"/>
-          <w:sz w:val="22"/>
-        </w:rPr>
-        <w:t>robotCurrentLocation</w:t>
-      </w:r>
-      <w:proofErr w:type="spellEnd"/>
-      <w:r>
-        <w:rPr>
-          <w:rFonts w:ascii="Consolas" w:hAnsi="Consolas" w:cs="宋体"/>
-          <w:color w:val="5C5C5C"/>
-          <w:kern w:val="0"/>
-          <w:sz w:val="22"/>
-        </w:rPr>
-        <w:t> = [start(1)+0.02, start(2)-0.05];    %</w:t>
+      <w:r>
+        <w:rPr>
+          <w:rFonts w:ascii="Consolas" w:hAnsi="Consolas" w:cs="宋体"/>
+          <w:color w:val="5C5C5C"/>
+          <w:kern w:val="0"/>
+          <w:sz w:val="22"/>
+        </w:rPr>
+        <w:t>robotCurrentLocation = [start(1)+0.02, start(2)-0.05];    %</w:t>
       </w:r>
       <w:r>
         <w:rPr>
@@ -9200,25 +8083,14 @@
           <w:sz w:val="22"/>
         </w:rPr>
       </w:pPr>
-      <w:proofErr w:type="spellStart"/>
-      <w:r>
-        <w:rPr>
-          <w:rFonts w:ascii="Consolas" w:hAnsi="Consolas" w:cs="宋体"/>
-          <w:color w:val="5C5C5C"/>
-          <w:kern w:val="0"/>
-          <w:sz w:val="22"/>
-        </w:rPr>
-        <w:t>robotGoal</w:t>
-      </w:r>
-      <w:proofErr w:type="spellEnd"/>
-      <w:r>
-        <w:rPr>
-          <w:rFonts w:ascii="Consolas" w:hAnsi="Consolas" w:cs="宋体"/>
-          <w:color w:val="5C5C5C"/>
-          <w:kern w:val="0"/>
-          <w:sz w:val="22"/>
-        </w:rPr>
-        <w:t> = [goal(</w:t>
+      <w:r>
+        <w:rPr>
+          <w:rFonts w:ascii="Consolas" w:hAnsi="Consolas" w:cs="宋体"/>
+          <w:color w:val="5C5C5C"/>
+          <w:kern w:val="0"/>
+          <w:sz w:val="22"/>
+        </w:rPr>
+        <w:t>robotGoal = [goal(</w:t>
       </w:r>
       <w:r>
         <w:rPr>
@@ -9289,25 +8161,14 @@
           <w:sz w:val="22"/>
         </w:rPr>
       </w:pPr>
-      <w:proofErr w:type="spellStart"/>
-      <w:r>
-        <w:rPr>
-          <w:rFonts w:ascii="Consolas" w:hAnsi="Consolas" w:cs="宋体"/>
-          <w:color w:val="5C5C5C"/>
-          <w:kern w:val="0"/>
-          <w:sz w:val="22"/>
-        </w:rPr>
-        <w:t>initialOrientation</w:t>
-      </w:r>
-      <w:proofErr w:type="spellEnd"/>
-      <w:r>
-        <w:rPr>
-          <w:rFonts w:ascii="Consolas" w:hAnsi="Consolas" w:cs="宋体"/>
-          <w:color w:val="5C5C5C"/>
-          <w:kern w:val="0"/>
-          <w:sz w:val="22"/>
-        </w:rPr>
-        <w:t> = </w:t>
+      <w:r>
+        <w:rPr>
+          <w:rFonts w:ascii="Consolas" w:hAnsi="Consolas" w:cs="宋体"/>
+          <w:color w:val="5C5C5C"/>
+          <w:kern w:val="0"/>
+          <w:sz w:val="22"/>
+        </w:rPr>
+        <w:t>initialOrientation = </w:t>
       </w:r>
       <w:r>
         <w:rPr>
@@ -9538,27 +8399,7 @@
           <w:kern w:val="0"/>
           <w:sz w:val="22"/>
         </w:rPr>
-        <w:t>controller = </w:t>
-      </w:r>
-      <w:proofErr w:type="spellStart"/>
-      <w:r>
-        <w:rPr>
-          <w:rFonts w:ascii="Consolas" w:hAnsi="Consolas" w:cs="宋体"/>
-          <w:color w:val="5C5C5C"/>
-          <w:kern w:val="0"/>
-          <w:sz w:val="22"/>
-        </w:rPr>
-        <w:t>controllerPurePursuit</w:t>
-      </w:r>
-      <w:proofErr w:type="spellEnd"/>
-      <w:r>
-        <w:rPr>
-          <w:rFonts w:ascii="Consolas" w:hAnsi="Consolas" w:cs="宋体"/>
-          <w:color w:val="5C5C5C"/>
-          <w:kern w:val="0"/>
-          <w:sz w:val="22"/>
-        </w:rPr>
-        <w:t>;      % </w:t>
+        <w:t>controller = controllerPurePursuit;      % </w:t>
       </w:r>
       <w:r>
         <w:rPr>
@@ -9593,45 +8434,14 @@
           <w:sz w:val="22"/>
         </w:rPr>
       </w:pPr>
-      <w:proofErr w:type="spellStart"/>
-      <w:r>
-        <w:rPr>
-          <w:rFonts w:ascii="Consolas" w:hAnsi="Consolas" w:cs="宋体"/>
-          <w:color w:val="5C5C5C"/>
-          <w:kern w:val="0"/>
-          <w:sz w:val="22"/>
-        </w:rPr>
-        <w:t>controller.Waypoints</w:t>
-      </w:r>
-      <w:proofErr w:type="spellEnd"/>
-      <w:r>
-        <w:rPr>
-          <w:rFonts w:ascii="Consolas" w:hAnsi="Consolas" w:cs="宋体"/>
-          <w:color w:val="5C5C5C"/>
-          <w:kern w:val="0"/>
-          <w:sz w:val="22"/>
-        </w:rPr>
-        <w:t> = </w:t>
-      </w:r>
-      <w:proofErr w:type="spellStart"/>
-      <w:r>
-        <w:rPr>
-          <w:rFonts w:ascii="Consolas" w:hAnsi="Consolas" w:cs="宋体"/>
-          <w:color w:val="5C5C5C"/>
-          <w:kern w:val="0"/>
-          <w:sz w:val="22"/>
-        </w:rPr>
-        <w:t>pthObj.States</w:t>
-      </w:r>
-      <w:proofErr w:type="spellEnd"/>
-      <w:r>
-        <w:rPr>
-          <w:rFonts w:ascii="Consolas" w:hAnsi="Consolas" w:cs="宋体"/>
-          <w:color w:val="5C5C5C"/>
-          <w:kern w:val="0"/>
-          <w:sz w:val="22"/>
-        </w:rPr>
-        <w:t>(</w:t>
+      <w:r>
+        <w:rPr>
+          <w:rFonts w:ascii="Consolas" w:hAnsi="Consolas" w:cs="宋体"/>
+          <w:color w:val="5C5C5C"/>
+          <w:kern w:val="0"/>
+          <w:sz w:val="22"/>
+        </w:rPr>
+        <w:t>controller.Waypoints = pthObj.States(</w:t>
       </w:r>
       <w:r>
         <w:rPr>
@@ -9720,27 +8530,14 @@
           <w:sz w:val="22"/>
         </w:rPr>
       </w:pPr>
-      <w:proofErr w:type="spellStart"/>
-      <w:proofErr w:type="gramStart"/>
-      <w:r>
-        <w:rPr>
-          <w:rFonts w:ascii="Consolas" w:hAnsi="Consolas" w:cs="宋体"/>
-          <w:color w:val="5C5C5C"/>
-          <w:kern w:val="0"/>
-          <w:sz w:val="22"/>
-        </w:rPr>
-        <w:t>controller.DesiredLinearVelocity</w:t>
-      </w:r>
-      <w:proofErr w:type="spellEnd"/>
-      <w:proofErr w:type="gramEnd"/>
-      <w:r>
-        <w:rPr>
-          <w:rFonts w:ascii="Consolas" w:hAnsi="Consolas" w:cs="宋体"/>
-          <w:color w:val="5C5C5C"/>
-          <w:kern w:val="0"/>
-          <w:sz w:val="22"/>
-        </w:rPr>
-        <w:t> = </w:t>
+      <w:r>
+        <w:rPr>
+          <w:rFonts w:ascii="Consolas" w:hAnsi="Consolas" w:cs="宋体"/>
+          <w:color w:val="5C5C5C"/>
+          <w:kern w:val="0"/>
+          <w:sz w:val="22"/>
+        </w:rPr>
+        <w:t>controller.DesiredLinearVelocity = </w:t>
       </w:r>
       <w:r>
         <w:rPr>
@@ -9802,27 +8599,14 @@
           <w:sz w:val="22"/>
         </w:rPr>
       </w:pPr>
-      <w:proofErr w:type="spellStart"/>
-      <w:proofErr w:type="gramStart"/>
-      <w:r>
-        <w:rPr>
-          <w:rFonts w:ascii="Consolas" w:hAnsi="Consolas" w:cs="宋体"/>
-          <w:color w:val="5C5C5C"/>
-          <w:kern w:val="0"/>
-          <w:sz w:val="22"/>
-        </w:rPr>
-        <w:t>controller.MaxAngularVelocity</w:t>
-      </w:r>
-      <w:proofErr w:type="spellEnd"/>
-      <w:proofErr w:type="gramEnd"/>
-      <w:r>
-        <w:rPr>
-          <w:rFonts w:ascii="Consolas" w:hAnsi="Consolas" w:cs="宋体"/>
-          <w:color w:val="5C5C5C"/>
-          <w:kern w:val="0"/>
-          <w:sz w:val="22"/>
-        </w:rPr>
-        <w:t> = </w:t>
+      <w:r>
+        <w:rPr>
+          <w:rFonts w:ascii="Consolas" w:hAnsi="Consolas" w:cs="宋体"/>
+          <w:color w:val="5C5C5C"/>
+          <w:kern w:val="0"/>
+          <w:sz w:val="22"/>
+        </w:rPr>
+        <w:t>controller.MaxAngularVelocity = </w:t>
       </w:r>
       <w:r>
         <w:rPr>
@@ -9866,27 +8650,14 @@
           <w:sz w:val="22"/>
         </w:rPr>
       </w:pPr>
-      <w:proofErr w:type="spellStart"/>
-      <w:proofErr w:type="gramStart"/>
-      <w:r>
-        <w:rPr>
-          <w:rFonts w:ascii="Consolas" w:hAnsi="Consolas" w:cs="宋体"/>
-          <w:color w:val="5C5C5C"/>
-          <w:kern w:val="0"/>
-          <w:sz w:val="22"/>
-        </w:rPr>
-        <w:t>controller.LookaheadDistance</w:t>
-      </w:r>
-      <w:proofErr w:type="spellEnd"/>
-      <w:proofErr w:type="gramEnd"/>
-      <w:r>
-        <w:rPr>
-          <w:rFonts w:ascii="Consolas" w:hAnsi="Consolas" w:cs="宋体"/>
-          <w:color w:val="5C5C5C"/>
-          <w:kern w:val="0"/>
-          <w:sz w:val="22"/>
-        </w:rPr>
-        <w:t> = </w:t>
+      <w:r>
+        <w:rPr>
+          <w:rFonts w:ascii="Consolas" w:hAnsi="Consolas" w:cs="宋体"/>
+          <w:color w:val="5C5C5C"/>
+          <w:kern w:val="0"/>
+          <w:sz w:val="22"/>
+        </w:rPr>
+        <w:t>controller.LookaheadDistance = </w:t>
       </w:r>
       <w:r>
         <w:rPr>
@@ -9972,25 +8743,14 @@
           <w:sz w:val="22"/>
         </w:rPr>
       </w:pPr>
-      <w:proofErr w:type="spellStart"/>
-      <w:r>
-        <w:rPr>
-          <w:rFonts w:ascii="Consolas" w:hAnsi="Consolas" w:cs="宋体"/>
-          <w:color w:val="5C5C5C"/>
-          <w:kern w:val="0"/>
-          <w:sz w:val="22"/>
-        </w:rPr>
-        <w:t>goalRadius</w:t>
-      </w:r>
-      <w:proofErr w:type="spellEnd"/>
-      <w:r>
-        <w:rPr>
-          <w:rFonts w:ascii="Consolas" w:hAnsi="Consolas" w:cs="宋体"/>
-          <w:color w:val="5C5C5C"/>
-          <w:kern w:val="0"/>
-          <w:sz w:val="22"/>
-        </w:rPr>
-        <w:t>=</w:t>
+      <w:r>
+        <w:rPr>
+          <w:rFonts w:ascii="Consolas" w:hAnsi="Consolas" w:cs="宋体"/>
+          <w:color w:val="5C5C5C"/>
+          <w:kern w:val="0"/>
+          <w:sz w:val="22"/>
+        </w:rPr>
+        <w:t>goalRadius=</w:t>
       </w:r>
       <w:r>
         <w:rPr>
@@ -10052,76 +8812,14 @@
           <w:sz w:val="22"/>
         </w:rPr>
       </w:pPr>
-      <w:proofErr w:type="spellStart"/>
-      <w:r>
-        <w:rPr>
-          <w:rFonts w:ascii="Consolas" w:hAnsi="Consolas" w:cs="宋体"/>
-          <w:color w:val="5C5C5C"/>
-          <w:kern w:val="0"/>
-          <w:sz w:val="22"/>
-        </w:rPr>
-        <w:t>distanceToGoal</w:t>
-      </w:r>
-      <w:proofErr w:type="spellEnd"/>
-      <w:r>
-        <w:rPr>
-          <w:rFonts w:ascii="Consolas" w:hAnsi="Consolas" w:cs="宋体"/>
-          <w:color w:val="5C5C5C"/>
-          <w:kern w:val="0"/>
-          <w:sz w:val="22"/>
-        </w:rPr>
-        <w:t>=</w:t>
-      </w:r>
-      <w:proofErr w:type="gramStart"/>
-      <w:r>
-        <w:rPr>
-          <w:rFonts w:ascii="Consolas" w:hAnsi="Consolas" w:cs="宋体"/>
-          <w:color w:val="5C5C5C"/>
-          <w:kern w:val="0"/>
-          <w:sz w:val="22"/>
-        </w:rPr>
-        <w:t>norm(</w:t>
-      </w:r>
-      <w:proofErr w:type="spellStart"/>
-      <w:proofErr w:type="gramEnd"/>
-      <w:r>
-        <w:rPr>
-          <w:rFonts w:ascii="Consolas" w:hAnsi="Consolas" w:cs="宋体"/>
-          <w:color w:val="5C5C5C"/>
-          <w:kern w:val="0"/>
-          <w:sz w:val="22"/>
-        </w:rPr>
-        <w:t>robotCurrentLocation</w:t>
-      </w:r>
-      <w:proofErr w:type="spellEnd"/>
-      <w:r>
-        <w:rPr>
-          <w:rFonts w:ascii="Consolas" w:hAnsi="Consolas" w:cs="宋体"/>
-          <w:color w:val="5C5C5C"/>
-          <w:kern w:val="0"/>
-          <w:sz w:val="22"/>
-        </w:rPr>
-        <w:t> - </w:t>
-      </w:r>
-      <w:proofErr w:type="spellStart"/>
-      <w:r>
-        <w:rPr>
-          <w:rFonts w:ascii="Consolas" w:hAnsi="Consolas" w:cs="宋体"/>
-          <w:color w:val="5C5C5C"/>
-          <w:kern w:val="0"/>
-          <w:sz w:val="22"/>
-        </w:rPr>
-        <w:t>robotGoal</w:t>
-      </w:r>
-      <w:proofErr w:type="spellEnd"/>
-      <w:r>
-        <w:rPr>
-          <w:rFonts w:ascii="Consolas" w:hAnsi="Consolas" w:cs="宋体"/>
-          <w:color w:val="5C5C5C"/>
-          <w:kern w:val="0"/>
-          <w:sz w:val="22"/>
-        </w:rPr>
-        <w:t>);</w:t>
+      <w:r>
+        <w:rPr>
+          <w:rFonts w:ascii="Consolas" w:hAnsi="Consolas" w:cs="宋体"/>
+          <w:color w:val="5C5C5C"/>
+          <w:kern w:val="0"/>
+          <w:sz w:val="22"/>
+        </w:rPr>
+        <w:t>distanceToGoal=norm(robotCurrentLocation - robotGoal);</w:t>
       </w:r>
     </w:p>
     <w:p>
@@ -10240,65 +8938,14 @@
           <w:sz w:val="22"/>
         </w:rPr>
       </w:pPr>
-      <w:proofErr w:type="spellStart"/>
-      <w:r>
-        <w:rPr>
-          <w:rFonts w:ascii="Consolas" w:hAnsi="Consolas" w:cs="宋体"/>
-          <w:color w:val="5C5C5C"/>
-          <w:kern w:val="0"/>
-          <w:sz w:val="22"/>
-        </w:rPr>
-        <w:t>velcomd</w:t>
-      </w:r>
-      <w:proofErr w:type="spellEnd"/>
-      <w:r>
-        <w:rPr>
-          <w:rFonts w:ascii="Consolas" w:hAnsi="Consolas" w:cs="宋体"/>
-          <w:color w:val="5C5C5C"/>
-          <w:kern w:val="0"/>
-          <w:sz w:val="22"/>
-        </w:rPr>
-        <w:t>=</w:t>
-      </w:r>
-      <w:proofErr w:type="spellStart"/>
-      <w:r>
-        <w:rPr>
-          <w:rFonts w:ascii="Consolas" w:hAnsi="Consolas" w:cs="宋体"/>
-          <w:color w:val="5C5C5C"/>
-          <w:kern w:val="0"/>
-          <w:sz w:val="22"/>
-        </w:rPr>
-        <w:t>rospublisher</w:t>
-      </w:r>
-      <w:proofErr w:type="spellEnd"/>
-      <w:r>
-        <w:rPr>
-          <w:rFonts w:ascii="Consolas" w:hAnsi="Consolas" w:cs="宋体"/>
-          <w:color w:val="5C5C5C"/>
-          <w:kern w:val="0"/>
-          <w:sz w:val="22"/>
-        </w:rPr>
-        <w:t>('/</w:t>
-      </w:r>
-      <w:proofErr w:type="spellStart"/>
-      <w:r>
-        <w:rPr>
-          <w:rFonts w:ascii="Consolas" w:hAnsi="Consolas" w:cs="宋体"/>
-          <w:color w:val="5C5C5C"/>
-          <w:kern w:val="0"/>
-          <w:sz w:val="22"/>
-        </w:rPr>
-        <w:t>mobile_base</w:t>
-      </w:r>
-      <w:proofErr w:type="spellEnd"/>
-      <w:r>
-        <w:rPr>
-          <w:rFonts w:ascii="Consolas" w:hAnsi="Consolas" w:cs="宋体"/>
-          <w:color w:val="5C5C5C"/>
-          <w:kern w:val="0"/>
-          <w:sz w:val="22"/>
-        </w:rPr>
-        <w:t>/commands/velocity');</w:t>
+      <w:r>
+        <w:rPr>
+          <w:rFonts w:ascii="Consolas" w:hAnsi="Consolas" w:cs="宋体"/>
+          <w:color w:val="5C5C5C"/>
+          <w:kern w:val="0"/>
+          <w:sz w:val="22"/>
+        </w:rPr>
+        <w:t>velcomd=rospublisher('/mobile_base/commands/velocity');</w:t>
       </w:r>
     </w:p>
     <w:p>
@@ -10331,47 +8978,7 @@
           <w:kern w:val="0"/>
           <w:sz w:val="22"/>
         </w:rPr>
-        <w:t>%</w:t>
-      </w:r>
-      <w:proofErr w:type="spellStart"/>
-      <w:r>
-        <w:rPr>
-          <w:rFonts w:ascii="Consolas" w:hAnsi="Consolas" w:cs="宋体"/>
-          <w:color w:val="5C5C5C"/>
-          <w:kern w:val="0"/>
-          <w:sz w:val="22"/>
-        </w:rPr>
-        <w:t>velcomd</w:t>
-      </w:r>
-      <w:proofErr w:type="spellEnd"/>
-      <w:r>
-        <w:rPr>
-          <w:rFonts w:ascii="Consolas" w:hAnsi="Consolas" w:cs="宋体"/>
-          <w:color w:val="5C5C5C"/>
-          <w:kern w:val="0"/>
-          <w:sz w:val="22"/>
-        </w:rPr>
-        <w:t>=</w:t>
-      </w:r>
-      <w:proofErr w:type="spellStart"/>
-      <w:r>
-        <w:rPr>
-          <w:rFonts w:ascii="Consolas" w:hAnsi="Consolas" w:cs="宋体"/>
-          <w:color w:val="5C5C5C"/>
-          <w:kern w:val="0"/>
-          <w:sz w:val="22"/>
-        </w:rPr>
-        <w:t>rospublisher</w:t>
-      </w:r>
-      <w:proofErr w:type="spellEnd"/>
-      <w:r>
-        <w:rPr>
-          <w:rFonts w:ascii="Consolas" w:hAnsi="Consolas" w:cs="宋体"/>
-          <w:color w:val="5C5C5C"/>
-          <w:kern w:val="0"/>
-          <w:sz w:val="22"/>
-        </w:rPr>
-        <w:t>(</w:t>
+        <w:t>%velcomd=rospublisher(</w:t>
       </w:r>
       <w:r>
         <w:rPr>
@@ -10380,27 +8987,7 @@
           <w:kern w:val="0"/>
           <w:sz w:val="22"/>
         </w:rPr>
-        <w:t>'/</w:t>
-      </w:r>
-      <w:proofErr w:type="spellStart"/>
-      <w:r>
-        <w:rPr>
-          <w:rFonts w:ascii="Consolas" w:hAnsi="Consolas" w:cs="宋体"/>
-          <w:color w:val="50A14F"/>
-          <w:kern w:val="0"/>
-          <w:sz w:val="22"/>
-        </w:rPr>
-        <w:t>cmd_vel</w:t>
-      </w:r>
-      <w:proofErr w:type="spellEnd"/>
-      <w:r>
-        <w:rPr>
-          <w:rFonts w:ascii="Consolas" w:hAnsi="Consolas" w:cs="宋体"/>
-          <w:color w:val="50A14F"/>
-          <w:kern w:val="0"/>
-          <w:sz w:val="22"/>
-        </w:rPr>
-        <w:t>'</w:t>
+        <w:t>'/cmd_vel'</w:t>
       </w:r>
       <w:r>
         <w:rPr>
@@ -10442,47 +9029,7 @@
           <w:kern w:val="0"/>
           <w:sz w:val="22"/>
         </w:rPr>
-        <w:t>vel=</w:t>
-      </w:r>
-      <w:proofErr w:type="spellStart"/>
-      <w:r>
-        <w:rPr>
-          <w:rFonts w:ascii="Consolas" w:hAnsi="Consolas" w:cs="宋体"/>
-          <w:color w:val="5C5C5C"/>
-          <w:kern w:val="0"/>
-          <w:sz w:val="22"/>
-        </w:rPr>
-        <w:t>rosmessage</w:t>
-      </w:r>
-      <w:proofErr w:type="spellEnd"/>
-      <w:r>
-        <w:rPr>
-          <w:rFonts w:ascii="Consolas" w:hAnsi="Consolas" w:cs="宋体"/>
-          <w:color w:val="5C5C5C"/>
-          <w:kern w:val="0"/>
-          <w:sz w:val="22"/>
-        </w:rPr>
-        <w:t>(</w:t>
-      </w:r>
-      <w:proofErr w:type="spellStart"/>
-      <w:r>
-        <w:rPr>
-          <w:rFonts w:ascii="Consolas" w:hAnsi="Consolas" w:cs="宋体"/>
-          <w:color w:val="5C5C5C"/>
-          <w:kern w:val="0"/>
-          <w:sz w:val="22"/>
-        </w:rPr>
-        <w:t>velcomd</w:t>
-      </w:r>
-      <w:proofErr w:type="spellEnd"/>
-      <w:r>
-        <w:rPr>
-          <w:rFonts w:ascii="Consolas" w:hAnsi="Consolas" w:cs="宋体"/>
-          <w:color w:val="5C5C5C"/>
-          <w:kern w:val="0"/>
-          <w:sz w:val="22"/>
-        </w:rPr>
-        <w:t>);</w:t>
+        <w:t>vel=rosmessage(velcomd);</w:t>
       </w:r>
     </w:p>
     <w:p>
@@ -10508,7 +9055,6 @@
           <w:sz w:val="22"/>
         </w:rPr>
       </w:pPr>
-      <w:proofErr w:type="spellStart"/>
       <w:r>
         <w:rPr>
           <w:rFonts w:ascii="Consolas" w:hAnsi="Consolas" w:cs="宋体"/>
@@ -10517,37 +9063,7 @@
           <w:sz w:val="22"/>
         </w:rPr>
         <w:lastRenderedPageBreak/>
-        <w:t>odomsub</w:t>
-      </w:r>
-      <w:proofErr w:type="spellEnd"/>
-      <w:r>
-        <w:rPr>
-          <w:rFonts w:ascii="Consolas" w:hAnsi="Consolas" w:cs="宋体"/>
-          <w:color w:val="5C5C5C"/>
-          <w:kern w:val="0"/>
-          <w:sz w:val="22"/>
-        </w:rPr>
-        <w:t>=</w:t>
-      </w:r>
-      <w:proofErr w:type="spellStart"/>
-      <w:r>
-        <w:rPr>
-          <w:rFonts w:ascii="Consolas" w:hAnsi="Consolas" w:cs="宋体"/>
-          <w:color w:val="5C5C5C"/>
-          <w:kern w:val="0"/>
-          <w:sz w:val="22"/>
-        </w:rPr>
-        <w:t>rossubscriber</w:t>
-      </w:r>
-      <w:proofErr w:type="spellEnd"/>
-      <w:r>
-        <w:rPr>
-          <w:rFonts w:ascii="Consolas" w:hAnsi="Consolas" w:cs="宋体"/>
-          <w:color w:val="5C5C5C"/>
-          <w:kern w:val="0"/>
-          <w:sz w:val="22"/>
-        </w:rPr>
-        <w:t>(</w:t>
+        <w:t>odomsub=rossubscriber(</w:t>
       </w:r>
       <w:r>
         <w:rPr>
@@ -10556,27 +9072,7 @@
           <w:kern w:val="0"/>
           <w:sz w:val="22"/>
         </w:rPr>
-        <w:t>'/</w:t>
-      </w:r>
-      <w:proofErr w:type="spellStart"/>
-      <w:r>
-        <w:rPr>
-          <w:rFonts w:ascii="Consolas" w:hAnsi="Consolas" w:cs="宋体"/>
-          <w:color w:val="50A14F"/>
-          <w:kern w:val="0"/>
-          <w:sz w:val="22"/>
-        </w:rPr>
-        <w:t>odom</w:t>
-      </w:r>
-      <w:proofErr w:type="spellEnd"/>
-      <w:r>
-        <w:rPr>
-          <w:rFonts w:ascii="Consolas" w:hAnsi="Consolas" w:cs="宋体"/>
-          <w:color w:val="50A14F"/>
-          <w:kern w:val="0"/>
-          <w:sz w:val="22"/>
-        </w:rPr>
-        <w:t>'</w:t>
+        <w:t>'/odom'</w:t>
       </w:r>
       <w:r>
         <w:rPr>
@@ -10677,56 +9173,14 @@
           <w:sz w:val="22"/>
         </w:rPr>
       </w:pPr>
-      <w:proofErr w:type="gramStart"/>
-      <w:r>
-        <w:rPr>
-          <w:rFonts w:ascii="Consolas" w:hAnsi="Consolas" w:cs="宋体"/>
-          <w:color w:val="5C5C5C"/>
-          <w:kern w:val="0"/>
-          <w:sz w:val="22"/>
-        </w:rPr>
-        <w:t>while( </w:t>
-      </w:r>
-      <w:proofErr w:type="spellStart"/>
-      <w:r>
-        <w:rPr>
-          <w:rFonts w:ascii="Consolas" w:hAnsi="Consolas" w:cs="宋体"/>
-          <w:color w:val="5C5C5C"/>
-          <w:kern w:val="0"/>
-          <w:sz w:val="22"/>
-        </w:rPr>
-        <w:t>distanceToGoal</w:t>
-      </w:r>
-      <w:proofErr w:type="spellEnd"/>
-      <w:proofErr w:type="gramEnd"/>
-      <w:r>
-        <w:rPr>
-          <w:rFonts w:ascii="Consolas" w:hAnsi="Consolas" w:cs="宋体"/>
-          <w:color w:val="5C5C5C"/>
-          <w:kern w:val="0"/>
-          <w:sz w:val="22"/>
-        </w:rPr>
-        <w:t> &gt; </w:t>
-      </w:r>
-      <w:proofErr w:type="spellStart"/>
-      <w:r>
-        <w:rPr>
-          <w:rFonts w:ascii="Consolas" w:hAnsi="Consolas" w:cs="宋体"/>
-          <w:color w:val="5C5C5C"/>
-          <w:kern w:val="0"/>
-          <w:sz w:val="22"/>
-        </w:rPr>
-        <w:t>goalRadius</w:t>
-      </w:r>
-      <w:proofErr w:type="spellEnd"/>
-      <w:r>
-        <w:rPr>
-          <w:rFonts w:ascii="Consolas" w:hAnsi="Consolas" w:cs="宋体"/>
-          <w:color w:val="5C5C5C"/>
-          <w:kern w:val="0"/>
-          <w:sz w:val="22"/>
-        </w:rPr>
-        <w:t> )</w:t>
+      <w:r>
+        <w:rPr>
+          <w:rFonts w:ascii="Consolas" w:hAnsi="Consolas" w:cs="宋体"/>
+          <w:color w:val="5C5C5C"/>
+          <w:kern w:val="0"/>
+          <w:sz w:val="22"/>
+        </w:rPr>
+        <w:t>while( distanceToGoal &gt; goalRadius )</w:t>
       </w:r>
     </w:p>
     <w:p>
@@ -10783,27 +9237,7 @@
           <w:kern w:val="0"/>
           <w:sz w:val="22"/>
         </w:rPr>
-        <w:t>[v1,omega1] = step(controller, </w:t>
-      </w:r>
-      <w:proofErr w:type="spellStart"/>
-      <w:r>
-        <w:rPr>
-          <w:rFonts w:ascii="Consolas" w:hAnsi="Consolas" w:cs="宋体"/>
-          <w:color w:val="5C5C5C"/>
-          <w:kern w:val="0"/>
-          <w:sz w:val="22"/>
-        </w:rPr>
-        <w:t>robotCurrentPose</w:t>
-      </w:r>
-      <w:proofErr w:type="spellEnd"/>
-      <w:r>
-        <w:rPr>
-          <w:rFonts w:ascii="Consolas" w:hAnsi="Consolas" w:cs="宋体"/>
-          <w:color w:val="5C5C5C"/>
-          <w:kern w:val="0"/>
-          <w:sz w:val="22"/>
-        </w:rPr>
-        <w:t>);          % </w:t>
+        <w:t>[v1,omega1] = step(controller, robotCurrentPose);          % </w:t>
       </w:r>
       <w:r>
         <w:rPr>
@@ -10856,27 +9290,14 @@
           <w:sz w:val="22"/>
         </w:rPr>
       </w:pPr>
-      <w:proofErr w:type="spellStart"/>
-      <w:proofErr w:type="gramStart"/>
-      <w:r>
-        <w:rPr>
-          <w:rFonts w:ascii="Consolas" w:hAnsi="Consolas" w:cs="宋体"/>
-          <w:color w:val="5C5C5C"/>
-          <w:kern w:val="0"/>
-          <w:sz w:val="22"/>
-        </w:rPr>
-        <w:t>vel.Linear.X</w:t>
-      </w:r>
-      <w:proofErr w:type="spellEnd"/>
-      <w:proofErr w:type="gramEnd"/>
-      <w:r>
-        <w:rPr>
-          <w:rFonts w:ascii="Consolas" w:hAnsi="Consolas" w:cs="宋体"/>
-          <w:color w:val="5C5C5C"/>
-          <w:kern w:val="0"/>
-          <w:sz w:val="22"/>
-        </w:rPr>
-        <w:t>=v1;</w:t>
+      <w:r>
+        <w:rPr>
+          <w:rFonts w:ascii="Consolas" w:hAnsi="Consolas" w:cs="宋体"/>
+          <w:color w:val="5C5C5C"/>
+          <w:kern w:val="0"/>
+          <w:sz w:val="22"/>
+        </w:rPr>
+        <w:t>vel.Linear.X=v1;</w:t>
       </w:r>
     </w:p>
     <w:p>
@@ -10902,27 +9323,14 @@
           <w:sz w:val="22"/>
         </w:rPr>
       </w:pPr>
-      <w:proofErr w:type="spellStart"/>
-      <w:proofErr w:type="gramStart"/>
-      <w:r>
-        <w:rPr>
-          <w:rFonts w:ascii="Consolas" w:hAnsi="Consolas" w:cs="宋体"/>
-          <w:color w:val="5C5C5C"/>
-          <w:kern w:val="0"/>
-          <w:sz w:val="22"/>
-        </w:rPr>
-        <w:t>vel.Angular.Z</w:t>
-      </w:r>
-      <w:proofErr w:type="spellEnd"/>
-      <w:proofErr w:type="gramEnd"/>
-      <w:r>
-        <w:rPr>
-          <w:rFonts w:ascii="Consolas" w:hAnsi="Consolas" w:cs="宋体"/>
-          <w:color w:val="5C5C5C"/>
-          <w:kern w:val="0"/>
-          <w:sz w:val="22"/>
-        </w:rPr>
-        <w:t>=omega1;</w:t>
+      <w:r>
+        <w:rPr>
+          <w:rFonts w:ascii="Consolas" w:hAnsi="Consolas" w:cs="宋体"/>
+          <w:color w:val="5C5C5C"/>
+          <w:kern w:val="0"/>
+          <w:sz w:val="22"/>
+        </w:rPr>
+        <w:t>vel.Angular.Z=omega1;</w:t>
       </w:r>
     </w:p>
     <w:p>
@@ -10979,27 +9387,7 @@
           <w:kern w:val="0"/>
           <w:sz w:val="22"/>
         </w:rPr>
-        <w:t>send(</w:t>
-      </w:r>
-      <w:proofErr w:type="spellStart"/>
-      <w:r>
-        <w:rPr>
-          <w:rFonts w:ascii="Consolas" w:hAnsi="Consolas" w:cs="宋体"/>
-          <w:color w:val="5C5C5C"/>
-          <w:kern w:val="0"/>
-          <w:sz w:val="22"/>
-        </w:rPr>
-        <w:t>velcomd,vel</w:t>
-      </w:r>
-      <w:proofErr w:type="spellEnd"/>
-      <w:r>
-        <w:rPr>
-          <w:rFonts w:ascii="Consolas" w:hAnsi="Consolas" w:cs="宋体"/>
-          <w:color w:val="5C5C5C"/>
-          <w:kern w:val="0"/>
-          <w:sz w:val="22"/>
-        </w:rPr>
-        <w:t>);                                         % </w:t>
+        <w:t>send(velcomd,vel);                                         % </w:t>
       </w:r>
       <w:r>
         <w:rPr>
@@ -11058,25 +9446,14 @@
           <w:sz w:val="22"/>
         </w:rPr>
       </w:pPr>
-      <w:proofErr w:type="spellStart"/>
-      <w:r>
-        <w:rPr>
-          <w:rFonts w:ascii="Consolas" w:hAnsi="Consolas" w:cs="宋体"/>
-          <w:color w:val="5C5C5C"/>
-          <w:kern w:val="0"/>
-          <w:sz w:val="22"/>
-        </w:rPr>
-        <w:t>odom</w:t>
-      </w:r>
-      <w:proofErr w:type="spellEnd"/>
-      <w:r>
-        <w:rPr>
-          <w:rFonts w:ascii="Consolas" w:hAnsi="Consolas" w:cs="宋体"/>
-          <w:color w:val="5C5C5C"/>
-          <w:kern w:val="0"/>
-          <w:sz w:val="22"/>
-        </w:rPr>
-        <w:t>=receive(odomsub,</w:t>
+      <w:r>
+        <w:rPr>
+          <w:rFonts w:ascii="Consolas" w:hAnsi="Consolas" w:cs="宋体"/>
+          <w:color w:val="5C5C5C"/>
+          <w:kern w:val="0"/>
+          <w:sz w:val="22"/>
+        </w:rPr>
+        <w:t>odom=receive(odomsub,</w:t>
       </w:r>
       <w:r>
         <w:rPr>
@@ -11129,65 +9506,14 @@
           <w:sz w:val="22"/>
         </w:rPr>
       </w:pPr>
-      <w:proofErr w:type="spellStart"/>
-      <w:r>
-        <w:rPr>
-          <w:rFonts w:ascii="Consolas" w:hAnsi="Consolas" w:cs="宋体"/>
-          <w:color w:val="5C5C5C"/>
-          <w:kern w:val="0"/>
-          <w:sz w:val="22"/>
-        </w:rPr>
-        <w:t>robotCurrentPose</w:t>
-      </w:r>
-      <w:proofErr w:type="spellEnd"/>
-      <w:r>
-        <w:rPr>
-          <w:rFonts w:ascii="Consolas" w:hAnsi="Consolas" w:cs="宋体"/>
-          <w:color w:val="5C5C5C"/>
-          <w:kern w:val="0"/>
-          <w:sz w:val="22"/>
-        </w:rPr>
-        <w:t>=</w:t>
-      </w:r>
-      <w:proofErr w:type="spellStart"/>
-      <w:r>
-        <w:rPr>
-          <w:rFonts w:ascii="Consolas" w:hAnsi="Consolas" w:cs="宋体"/>
-          <w:color w:val="5C5C5C"/>
-          <w:kern w:val="0"/>
-          <w:sz w:val="22"/>
-        </w:rPr>
-        <w:t>MyreadPose</w:t>
-      </w:r>
-      <w:proofErr w:type="spellEnd"/>
-      <w:r>
-        <w:rPr>
-          <w:rFonts w:ascii="Consolas" w:hAnsi="Consolas" w:cs="宋体"/>
-          <w:color w:val="5C5C5C"/>
-          <w:kern w:val="0"/>
-          <w:sz w:val="22"/>
-        </w:rPr>
-        <w:t>(</w:t>
-      </w:r>
-      <w:proofErr w:type="spellStart"/>
-      <w:r>
-        <w:rPr>
-          <w:rFonts w:ascii="Consolas" w:hAnsi="Consolas" w:cs="宋体"/>
-          <w:color w:val="5C5C5C"/>
-          <w:kern w:val="0"/>
-          <w:sz w:val="22"/>
-        </w:rPr>
-        <w:t>odom</w:t>
-      </w:r>
-      <w:proofErr w:type="spellEnd"/>
-      <w:r>
-        <w:rPr>
-          <w:rFonts w:ascii="Consolas" w:hAnsi="Consolas" w:cs="宋体"/>
-          <w:color w:val="5C5C5C"/>
-          <w:kern w:val="0"/>
-          <w:sz w:val="22"/>
-        </w:rPr>
-        <w:t>);</w:t>
+      <w:r>
+        <w:rPr>
+          <w:rFonts w:ascii="Consolas" w:hAnsi="Consolas" w:cs="宋体"/>
+          <w:color w:val="5C5C5C"/>
+          <w:kern w:val="0"/>
+          <w:sz w:val="22"/>
+        </w:rPr>
+        <w:t>robotCurrentPose=MyreadPose(odom);</w:t>
       </w:r>
     </w:p>
     <w:p>
@@ -11237,45 +9563,14 @@
           <w:sz w:val="22"/>
         </w:rPr>
       </w:pPr>
-      <w:proofErr w:type="spellStart"/>
-      <w:r>
-        <w:rPr>
-          <w:rFonts w:ascii="Consolas" w:hAnsi="Consolas" w:cs="宋体"/>
-          <w:color w:val="5C5C5C"/>
-          <w:kern w:val="0"/>
-          <w:sz w:val="22"/>
-        </w:rPr>
-        <w:t>robotCurrentLocation</w:t>
-      </w:r>
-      <w:proofErr w:type="spellEnd"/>
-      <w:r>
-        <w:rPr>
-          <w:rFonts w:ascii="Consolas" w:hAnsi="Consolas" w:cs="宋体"/>
-          <w:color w:val="5C5C5C"/>
-          <w:kern w:val="0"/>
-          <w:sz w:val="22"/>
-        </w:rPr>
-        <w:t> = </w:t>
-      </w:r>
-      <w:proofErr w:type="spellStart"/>
-      <w:r>
-        <w:rPr>
-          <w:rFonts w:ascii="Consolas" w:hAnsi="Consolas" w:cs="宋体"/>
-          <w:color w:val="5C5C5C"/>
-          <w:kern w:val="0"/>
-          <w:sz w:val="22"/>
-        </w:rPr>
-        <w:t>robotCurrentPose</w:t>
-      </w:r>
-      <w:proofErr w:type="spellEnd"/>
-      <w:r>
-        <w:rPr>
-          <w:rFonts w:ascii="Consolas" w:hAnsi="Consolas" w:cs="宋体"/>
-          <w:color w:val="5C5C5C"/>
-          <w:kern w:val="0"/>
-          <w:sz w:val="22"/>
-        </w:rPr>
-        <w:t>(</w:t>
+      <w:r>
+        <w:rPr>
+          <w:rFonts w:ascii="Consolas" w:hAnsi="Consolas" w:cs="宋体"/>
+          <w:color w:val="5C5C5C"/>
+          <w:kern w:val="0"/>
+          <w:sz w:val="22"/>
+        </w:rPr>
+        <w:t>robotCurrentLocation = robotCurrentPose(</w:t>
       </w:r>
       <w:r>
         <w:rPr>
@@ -11355,65 +9650,14 @@
           <w:sz w:val="22"/>
         </w:rPr>
       </w:pPr>
-      <w:proofErr w:type="spellStart"/>
-      <w:r>
-        <w:rPr>
-          <w:rFonts w:ascii="Consolas" w:hAnsi="Consolas" w:cs="宋体"/>
-          <w:color w:val="5C5C5C"/>
-          <w:kern w:val="0"/>
-          <w:sz w:val="22"/>
-        </w:rPr>
-        <w:t>distanceToGoal</w:t>
-      </w:r>
-      <w:proofErr w:type="spellEnd"/>
-      <w:r>
-        <w:rPr>
-          <w:rFonts w:ascii="Consolas" w:hAnsi="Consolas" w:cs="宋体"/>
-          <w:color w:val="5C5C5C"/>
-          <w:kern w:val="0"/>
-          <w:sz w:val="22"/>
-        </w:rPr>
-        <w:t> = norm(</w:t>
-      </w:r>
-      <w:proofErr w:type="spellStart"/>
-      <w:r>
-        <w:rPr>
-          <w:rFonts w:ascii="Consolas" w:hAnsi="Consolas" w:cs="宋体"/>
-          <w:color w:val="5C5C5C"/>
-          <w:kern w:val="0"/>
-          <w:sz w:val="22"/>
-        </w:rPr>
-        <w:t>robotCurrentLocation</w:t>
-      </w:r>
-      <w:proofErr w:type="spellEnd"/>
-      <w:r>
-        <w:rPr>
-          <w:rFonts w:ascii="Consolas" w:hAnsi="Consolas" w:cs="宋体"/>
-          <w:color w:val="5C5C5C"/>
-          <w:kern w:val="0"/>
-          <w:sz w:val="22"/>
-        </w:rPr>
-        <w:t> - </w:t>
-      </w:r>
-      <w:proofErr w:type="spellStart"/>
-      <w:r>
-        <w:rPr>
-          <w:rFonts w:ascii="Consolas" w:hAnsi="Consolas" w:cs="宋体"/>
-          <w:color w:val="5C5C5C"/>
-          <w:kern w:val="0"/>
-          <w:sz w:val="22"/>
-        </w:rPr>
-        <w:t>robotGoal</w:t>
-      </w:r>
-      <w:proofErr w:type="spellEnd"/>
-      <w:r>
-        <w:rPr>
-          <w:rFonts w:ascii="Consolas" w:hAnsi="Consolas" w:cs="宋体"/>
-          <w:color w:val="5C5C5C"/>
-          <w:kern w:val="0"/>
-          <w:sz w:val="22"/>
-        </w:rPr>
-        <w:t>);   % </w:t>
+      <w:r>
+        <w:rPr>
+          <w:rFonts w:ascii="Consolas" w:hAnsi="Consolas" w:cs="宋体"/>
+          <w:color w:val="5C5C5C"/>
+          <w:kern w:val="0"/>
+          <w:sz w:val="22"/>
+        </w:rPr>
+        <w:t>distanceToGoal = norm(robotCurrentLocation - robotGoal);   % </w:t>
       </w:r>
       <w:r>
         <w:rPr>
@@ -11472,45 +9716,14 @@
           <w:sz w:val="22"/>
         </w:rPr>
       </w:pPr>
-      <w:proofErr w:type="spellStart"/>
-      <w:r>
-        <w:rPr>
-          <w:rFonts w:ascii="Consolas" w:hAnsi="Consolas" w:cs="宋体"/>
-          <w:color w:val="5C5C5C"/>
-          <w:kern w:val="0"/>
-          <w:sz w:val="22"/>
-        </w:rPr>
-        <w:t>waitfor</w:t>
-      </w:r>
-      <w:proofErr w:type="spellEnd"/>
-      <w:r>
-        <w:rPr>
-          <w:rFonts w:ascii="Consolas" w:hAnsi="Consolas" w:cs="宋体"/>
-          <w:color w:val="5C5C5C"/>
-          <w:kern w:val="0"/>
-          <w:sz w:val="22"/>
-        </w:rPr>
-        <w:t>(</w:t>
-      </w:r>
-      <w:proofErr w:type="spellStart"/>
-      <w:r>
-        <w:rPr>
-          <w:rFonts w:ascii="Consolas" w:hAnsi="Consolas" w:cs="宋体"/>
-          <w:color w:val="5C5C5C"/>
-          <w:kern w:val="0"/>
-          <w:sz w:val="22"/>
-        </w:rPr>
-        <w:t>rateControl</w:t>
-      </w:r>
-      <w:proofErr w:type="spellEnd"/>
-      <w:r>
-        <w:rPr>
-          <w:rFonts w:ascii="Consolas" w:hAnsi="Consolas" w:cs="宋体"/>
-          <w:color w:val="5C5C5C"/>
-          <w:kern w:val="0"/>
-          <w:sz w:val="22"/>
-        </w:rPr>
-        <w:t>(</w:t>
+      <w:r>
+        <w:rPr>
+          <w:rFonts w:ascii="Consolas" w:hAnsi="Consolas" w:cs="宋体"/>
+          <w:color w:val="5C5C5C"/>
+          <w:kern w:val="0"/>
+          <w:sz w:val="22"/>
+        </w:rPr>
+        <w:t>waitfor(rateControl(</w:t>
       </w:r>
       <w:r>
         <w:rPr>
@@ -11589,9 +9802,6 @@
       <w:pPr>
         <w:pStyle w:val="200"/>
         <w:ind w:firstLine="480"/>
-        <w:rPr>
-          <w:rFonts w:hint="eastAsia"/>
-        </w:rPr>
       </w:pPr>
     </w:p>
     <w:sectPr>
@@ -11653,7 +9863,6 @@
         <w:docPartUnique/>
       </w:docPartObj>
     </w:sdtPr>
-    <w:sdtEndPr/>
     <w:sdtContent>
       <w:sdt>
         <w:sdtPr>
@@ -11663,7 +9872,6 @@
             <w:docPartUnique/>
           </w:docPartObj>
         </w:sdtPr>
-        <w:sdtEndPr/>
         <w:sdtContent>
           <w:p>
             <w:pPr>
@@ -11712,7 +9920,6 @@
         <w:docPartUnique/>
       </w:docPartObj>
     </w:sdtPr>
-    <w:sdtEndPr/>
     <w:sdtContent>
       <w:p>
         <w:pPr>
@@ -12563,6 +10770,7 @@
   <w:style w:type="character" w:default="1" w:styleId="a0">
     <w:name w:val="Default Paragraph Font"/>
     <w:uiPriority w:val="1"/>
+    <w:semiHidden/>
     <w:unhideWhenUsed/>
   </w:style>
   <w:style w:type="table" w:default="1" w:styleId="a1">
